--- a/doc/设计文档.docx
+++ b/doc/设计文档.docx
@@ -6,7 +6,7 @@
       <w:pPr>
         <w:pStyle w:val="aff3"/>
       </w:pPr>
-      <w:bookmarkStart w:id="0" w:name="_Toc14082172"/>
+      <w:bookmarkStart w:id="0" w:name="_Toc14117111"/>
       <w:r>
         <w:rPr>
           <w:rFonts w:hint="eastAsia"/>
@@ -26,6 +26,10 @@
     <w:sdt>
       <w:sdtPr>
         <w:rPr>
+          <w:rFonts w:ascii="Times New Roman" w:eastAsia="宋体" w:hAnsi="Times New Roman" w:cs="Times New Roman"/>
+          <w:color w:val="auto"/>
+          <w:sz w:val="24"/>
+          <w:szCs w:val="20"/>
           <w:lang w:val="zh-CN"/>
         </w:rPr>
         <w:id w:val="1671601062"/>
@@ -36,21 +40,14 @@
       </w:sdtPr>
       <w:sdtEndPr>
         <w:rPr>
-          <w:rFonts w:ascii="Times New Roman" w:eastAsia="宋体" w:hAnsi="Times New Roman" w:cs="Times New Roman"/>
           <w:b/>
           <w:bCs/>
-          <w:color w:val="auto"/>
-          <w:sz w:val="24"/>
-          <w:szCs w:val="20"/>
         </w:rPr>
       </w:sdtEndPr>
       <w:sdtContent>
         <w:p>
           <w:pPr>
             <w:pStyle w:val="TOC"/>
-            <w:rPr>
-              <w:rFonts w:hint="eastAsia"/>
-            </w:rPr>
           </w:pPr>
         </w:p>
         <w:p>
@@ -76,13 +73,140 @@
           <w:r>
             <w:fldChar w:fldCharType="separate"/>
           </w:r>
-          <w:hyperlink w:anchor="_Toc14082172" w:history="1">
+          <w:bookmarkStart w:id="1" w:name="_GoBack"/>
+          <w:bookmarkEnd w:id="1"/>
+          <w:r>
+            <w:rPr>
+              <w:rStyle w:val="afb"/>
+              <w:noProof/>
+            </w:rPr>
+            <w:fldChar w:fldCharType="begin"/>
+          </w:r>
+          <w:r>
+            <w:rPr>
+              <w:rStyle w:val="afb"/>
+              <w:noProof/>
+            </w:rPr>
+            <w:instrText xml:space="preserve"> </w:instrText>
+          </w:r>
+          <w:r>
+            <w:rPr>
+              <w:noProof/>
+            </w:rPr>
+            <w:instrText>HYPERLINK \l "_Toc14117111"</w:instrText>
+          </w:r>
+          <w:r>
+            <w:rPr>
+              <w:rStyle w:val="afb"/>
+              <w:noProof/>
+            </w:rPr>
+            <w:instrText xml:space="preserve"> </w:instrText>
+          </w:r>
+          <w:r>
+            <w:rPr>
+              <w:rStyle w:val="afb"/>
+              <w:noProof/>
+            </w:rPr>
+          </w:r>
+          <w:r>
+            <w:rPr>
+              <w:rStyle w:val="afb"/>
+              <w:noProof/>
+            </w:rPr>
+            <w:fldChar w:fldCharType="separate"/>
+          </w:r>
+          <w:r>
+            <w:rPr>
+              <w:rStyle w:val="afb"/>
+              <w:noProof/>
+            </w:rPr>
+            <w:t>XE Game Engine Design Document</w:t>
+          </w:r>
+          <w:r>
+            <w:rPr>
+              <w:noProof/>
+              <w:webHidden/>
+            </w:rPr>
+            <w:tab/>
+          </w:r>
+          <w:r>
+            <w:rPr>
+              <w:noProof/>
+              <w:webHidden/>
+            </w:rPr>
+            <w:fldChar w:fldCharType="begin"/>
+          </w:r>
+          <w:r>
+            <w:rPr>
+              <w:noProof/>
+              <w:webHidden/>
+            </w:rPr>
+            <w:instrText xml:space="preserve"> PAGEREF _Toc14117111 \h </w:instrText>
+          </w:r>
+          <w:r>
+            <w:rPr>
+              <w:noProof/>
+              <w:webHidden/>
+            </w:rPr>
+          </w:r>
+          <w:r>
+            <w:rPr>
+              <w:noProof/>
+              <w:webHidden/>
+            </w:rPr>
+            <w:fldChar w:fldCharType="separate"/>
+          </w:r>
+          <w:r>
+            <w:rPr>
+              <w:noProof/>
+              <w:webHidden/>
+            </w:rPr>
+            <w:t>1</w:t>
+          </w:r>
+          <w:r>
+            <w:rPr>
+              <w:noProof/>
+              <w:webHidden/>
+            </w:rPr>
+            <w:fldChar w:fldCharType="end"/>
+          </w:r>
+          <w:r>
+            <w:rPr>
+              <w:rStyle w:val="afb"/>
+              <w:noProof/>
+            </w:rPr>
+            <w:fldChar w:fldCharType="end"/>
+          </w:r>
+        </w:p>
+        <w:p>
+          <w:pPr>
+            <w:pStyle w:val="TOC1"/>
+            <w:tabs>
+              <w:tab w:val="right" w:leader="dot" w:pos="8296"/>
+            </w:tabs>
+            <w:rPr>
+              <w:rFonts w:asciiTheme="minorHAnsi" w:eastAsiaTheme="minorEastAsia" w:hAnsiTheme="minorHAnsi" w:cstheme="minorBidi"/>
+              <w:noProof/>
+              <w:kern w:val="2"/>
+              <w:sz w:val="21"/>
+              <w:szCs w:val="22"/>
+            </w:rPr>
+          </w:pPr>
+          <w:hyperlink w:anchor="_Toc14117112" w:history="1">
             <w:r>
               <w:rPr>
                 <w:rStyle w:val="afb"/>
-                <w:noProof/>
-              </w:rPr>
-              <w:t>XE Game Engine Design Document</w:t>
+                <w:rFonts w:ascii="黑体"/>
+                <w:noProof/>
+              </w:rPr>
+              <w:t>1</w:t>
+            </w:r>
+            <w:r>
+              <w:rPr>
+                <w:rStyle w:val="afb"/>
+                <w:noProof/>
+              </w:rPr>
+              <w:t xml:space="preserve"> Base</w:t>
             </w:r>
             <w:r>
               <w:rPr>
@@ -103,7 +227,7 @@
                 <w:noProof/>
                 <w:webHidden/>
               </w:rPr>
-              <w:instrText xml:space="preserve"> PAGEREF _Toc14082172 \h </w:instrText>
+              <w:instrText xml:space="preserve"> PAGEREF _Toc14117112 \h </w:instrText>
             </w:r>
             <w:r>
               <w:rPr>
@@ -123,7 +247,7 @@
                 <w:noProof/>
                 <w:webHidden/>
               </w:rPr>
-              <w:t>1</w:t>
+              <w:t>2</w:t>
             </w:r>
             <w:r>
               <w:rPr>
@@ -148,21 +272,21 @@
               <w:szCs w:val="22"/>
             </w:rPr>
           </w:pPr>
-          <w:hyperlink w:anchor="_Toc14082173" w:history="1">
+          <w:hyperlink w:anchor="_Toc14117113" w:history="1">
             <w:r>
               <w:rPr>
                 <w:rStyle w:val="afb"/>
                 <w:rFonts w:ascii="黑体"/>
                 <w:noProof/>
               </w:rPr>
-              <w:t>1</w:t>
+              <w:t>2</w:t>
             </w:r>
             <w:r>
               <w:rPr>
                 <w:rStyle w:val="afb"/>
                 <w:noProof/>
               </w:rPr>
-              <w:t xml:space="preserve"> Base</w:t>
+              <w:t xml:space="preserve"> Memory</w:t>
             </w:r>
             <w:r>
               <w:rPr>
@@ -183,7 +307,7 @@
                 <w:noProof/>
                 <w:webHidden/>
               </w:rPr>
-              <w:instrText xml:space="preserve"> PAGEREF _Toc14082173 \h </w:instrText>
+              <w:instrText xml:space="preserve"> PAGEREF _Toc14117113 \h </w:instrText>
             </w:r>
             <w:r>
               <w:rPr>
@@ -203,7 +327,7 @@
                 <w:noProof/>
                 <w:webHidden/>
               </w:rPr>
-              <w:t>1</w:t>
+              <w:t>2</w:t>
             </w:r>
             <w:r>
               <w:rPr>
@@ -228,62 +352,62 @@
               <w:szCs w:val="22"/>
             </w:rPr>
           </w:pPr>
-          <w:hyperlink w:anchor="_Toc14082174" w:history="1">
+          <w:hyperlink w:anchor="_Toc14117114" w:history="1">
             <w:r>
               <w:rPr>
                 <w:rStyle w:val="afb"/>
                 <w:rFonts w:ascii="黑体"/>
                 <w:noProof/>
               </w:rPr>
+              <w:t>3</w:t>
+            </w:r>
+            <w:r>
+              <w:rPr>
+                <w:rStyle w:val="afb"/>
+                <w:noProof/>
+              </w:rPr>
+              <w:t xml:space="preserve"> Reflect</w:t>
+            </w:r>
+            <w:r>
+              <w:rPr>
+                <w:noProof/>
+                <w:webHidden/>
+              </w:rPr>
+              <w:tab/>
+            </w:r>
+            <w:r>
+              <w:rPr>
+                <w:noProof/>
+                <w:webHidden/>
+              </w:rPr>
+              <w:fldChar w:fldCharType="begin"/>
+            </w:r>
+            <w:r>
+              <w:rPr>
+                <w:noProof/>
+                <w:webHidden/>
+              </w:rPr>
+              <w:instrText xml:space="preserve"> PAGEREF _Toc14117114 \h </w:instrText>
+            </w:r>
+            <w:r>
+              <w:rPr>
+                <w:noProof/>
+                <w:webHidden/>
+              </w:rPr>
+            </w:r>
+            <w:r>
+              <w:rPr>
+                <w:noProof/>
+                <w:webHidden/>
+              </w:rPr>
+              <w:fldChar w:fldCharType="separate"/>
+            </w:r>
+            <w:r>
+              <w:rPr>
+                <w:noProof/>
+                <w:webHidden/>
+              </w:rPr>
               <w:t>2</w:t>
-            </w:r>
-            <w:r>
-              <w:rPr>
-                <w:rStyle w:val="afb"/>
-                <w:noProof/>
-              </w:rPr>
-              <w:t xml:space="preserve"> Memory</w:t>
-            </w:r>
-            <w:r>
-              <w:rPr>
-                <w:noProof/>
-                <w:webHidden/>
-              </w:rPr>
-              <w:tab/>
-            </w:r>
-            <w:r>
-              <w:rPr>
-                <w:noProof/>
-                <w:webHidden/>
-              </w:rPr>
-              <w:fldChar w:fldCharType="begin"/>
-            </w:r>
-            <w:r>
-              <w:rPr>
-                <w:noProof/>
-                <w:webHidden/>
-              </w:rPr>
-              <w:instrText xml:space="preserve"> PAGEREF _Toc14082174 \h </w:instrText>
-            </w:r>
-            <w:r>
-              <w:rPr>
-                <w:noProof/>
-                <w:webHidden/>
-              </w:rPr>
-            </w:r>
-            <w:r>
-              <w:rPr>
-                <w:noProof/>
-                <w:webHidden/>
-              </w:rPr>
-              <w:fldChar w:fldCharType="separate"/>
-            </w:r>
-            <w:r>
-              <w:rPr>
-                <w:noProof/>
-                <w:webHidden/>
-              </w:rPr>
-              <w:t>1</w:t>
             </w:r>
             <w:r>
               <w:rPr>
@@ -308,21 +432,21 @@
               <w:szCs w:val="22"/>
             </w:rPr>
           </w:pPr>
-          <w:hyperlink w:anchor="_Toc14082175" w:history="1">
+          <w:hyperlink w:anchor="_Toc14117115" w:history="1">
             <w:r>
               <w:rPr>
                 <w:rStyle w:val="afb"/>
                 <w:rFonts w:ascii="黑体"/>
                 <w:noProof/>
               </w:rPr>
-              <w:t>3</w:t>
+              <w:t>4</w:t>
             </w:r>
             <w:r>
               <w:rPr>
                 <w:rStyle w:val="afb"/>
                 <w:noProof/>
               </w:rPr>
-              <w:t xml:space="preserve"> Reflect</w:t>
+              <w:t xml:space="preserve"> Utils</w:t>
             </w:r>
             <w:r>
               <w:rPr>
@@ -343,7 +467,7 @@
                 <w:noProof/>
                 <w:webHidden/>
               </w:rPr>
-              <w:instrText xml:space="preserve"> PAGEREF _Toc14082175 \h </w:instrText>
+              <w:instrText xml:space="preserve"> PAGEREF _Toc14117115 \h </w:instrText>
             </w:r>
             <w:r>
               <w:rPr>
@@ -363,7 +487,7 @@
                 <w:noProof/>
                 <w:webHidden/>
               </w:rPr>
-              <w:t>1</w:t>
+              <w:t>2</w:t>
             </w:r>
             <w:r>
               <w:rPr>
@@ -388,21 +512,21 @@
               <w:szCs w:val="22"/>
             </w:rPr>
           </w:pPr>
-          <w:hyperlink w:anchor="_Toc14082176" w:history="1">
+          <w:hyperlink w:anchor="_Toc14117116" w:history="1">
             <w:r>
               <w:rPr>
                 <w:rStyle w:val="afb"/>
                 <w:rFonts w:ascii="黑体"/>
                 <w:noProof/>
               </w:rPr>
-              <w:t>4</w:t>
+              <w:t>5</w:t>
             </w:r>
             <w:r>
               <w:rPr>
                 <w:rStyle w:val="afb"/>
                 <w:noProof/>
               </w:rPr>
-              <w:t xml:space="preserve"> Utils</w:t>
+              <w:t xml:space="preserve"> Math</w:t>
             </w:r>
             <w:r>
               <w:rPr>
@@ -423,7 +547,7 @@
                 <w:noProof/>
                 <w:webHidden/>
               </w:rPr>
-              <w:instrText xml:space="preserve"> PAGEREF _Toc14082176 \h </w:instrText>
+              <w:instrText xml:space="preserve"> PAGEREF _Toc14117116 \h </w:instrText>
             </w:r>
             <w:r>
               <w:rPr>
@@ -443,7 +567,7 @@
                 <w:noProof/>
                 <w:webHidden/>
               </w:rPr>
-              <w:t>1</w:t>
+              <w:t>2</w:t>
             </w:r>
             <w:r>
               <w:rPr>
@@ -468,21 +592,21 @@
               <w:szCs w:val="22"/>
             </w:rPr>
           </w:pPr>
-          <w:hyperlink w:anchor="_Toc14082177" w:history="1">
+          <w:hyperlink w:anchor="_Toc14117117" w:history="1">
             <w:r>
               <w:rPr>
                 <w:rStyle w:val="afb"/>
                 <w:rFonts w:ascii="黑体"/>
                 <w:noProof/>
               </w:rPr>
-              <w:t>5</w:t>
+              <w:t>6</w:t>
             </w:r>
             <w:r>
               <w:rPr>
                 <w:rStyle w:val="afb"/>
                 <w:noProof/>
               </w:rPr>
-              <w:t xml:space="preserve"> Math</w:t>
+              <w:t xml:space="preserve"> RHI</w:t>
             </w:r>
             <w:r>
               <w:rPr>
@@ -503,7 +627,7 @@
                 <w:noProof/>
                 <w:webHidden/>
               </w:rPr>
-              <w:instrText xml:space="preserve"> PAGEREF _Toc14082177 \h </w:instrText>
+              <w:instrText xml:space="preserve"> PAGEREF _Toc14117117 \h </w:instrText>
             </w:r>
             <w:r>
               <w:rPr>
@@ -523,7 +647,7 @@
                 <w:noProof/>
                 <w:webHidden/>
               </w:rPr>
-              <w:t>1</w:t>
+              <w:t>2</w:t>
             </w:r>
             <w:r>
               <w:rPr>
@@ -548,21 +672,21 @@
               <w:szCs w:val="22"/>
             </w:rPr>
           </w:pPr>
-          <w:hyperlink w:anchor="_Toc14082178" w:history="1">
+          <w:hyperlink w:anchor="_Toc14117118" w:history="1">
             <w:r>
               <w:rPr>
                 <w:rStyle w:val="afb"/>
                 <w:rFonts w:ascii="黑体"/>
                 <w:noProof/>
               </w:rPr>
-              <w:t>6</w:t>
+              <w:t>7</w:t>
             </w:r>
             <w:r>
               <w:rPr>
                 <w:rStyle w:val="afb"/>
                 <w:noProof/>
               </w:rPr>
-              <w:t xml:space="preserve"> RHI</w:t>
+              <w:t xml:space="preserve"> Physics</w:t>
             </w:r>
             <w:r>
               <w:rPr>
@@ -583,7 +707,7 @@
                 <w:noProof/>
                 <w:webHidden/>
               </w:rPr>
-              <w:instrText xml:space="preserve"> PAGEREF _Toc14082178 \h </w:instrText>
+              <w:instrText xml:space="preserve"> PAGEREF _Toc14117118 \h </w:instrText>
             </w:r>
             <w:r>
               <w:rPr>
@@ -628,21 +752,21 @@
               <w:szCs w:val="22"/>
             </w:rPr>
           </w:pPr>
-          <w:hyperlink w:anchor="_Toc14082179" w:history="1">
+          <w:hyperlink w:anchor="_Toc14117119" w:history="1">
             <w:r>
               <w:rPr>
                 <w:rStyle w:val="afb"/>
                 <w:rFonts w:ascii="黑体"/>
                 <w:noProof/>
               </w:rPr>
-              <w:t>7</w:t>
+              <w:t>8</w:t>
             </w:r>
             <w:r>
               <w:rPr>
                 <w:rStyle w:val="afb"/>
                 <w:noProof/>
               </w:rPr>
-              <w:t xml:space="preserve"> Physics</w:t>
+              <w:t xml:space="preserve"> Interface</w:t>
             </w:r>
             <w:r>
               <w:rPr>
@@ -663,7 +787,7 @@
                 <w:noProof/>
                 <w:webHidden/>
               </w:rPr>
-              <w:instrText xml:space="preserve"> PAGEREF _Toc14082179 \h </w:instrText>
+              <w:instrText xml:space="preserve"> PAGEREF _Toc14117119 \h </w:instrText>
             </w:r>
             <w:r>
               <w:rPr>
@@ -708,21 +832,21 @@
               <w:szCs w:val="22"/>
             </w:rPr>
           </w:pPr>
-          <w:hyperlink w:anchor="_Toc14082180" w:history="1">
+          <w:hyperlink w:anchor="_Toc14117120" w:history="1">
             <w:r>
               <w:rPr>
                 <w:rStyle w:val="afb"/>
                 <w:rFonts w:ascii="黑体"/>
                 <w:noProof/>
               </w:rPr>
-              <w:t>8</w:t>
+              <w:t>9</w:t>
             </w:r>
             <w:r>
               <w:rPr>
                 <w:rStyle w:val="afb"/>
                 <w:noProof/>
               </w:rPr>
-              <w:t xml:space="preserve"> Interface</w:t>
+              <w:t xml:space="preserve"> World</w:t>
             </w:r>
             <w:r>
               <w:rPr>
@@ -743,7 +867,7 @@
                 <w:noProof/>
                 <w:webHidden/>
               </w:rPr>
-              <w:instrText xml:space="preserve"> PAGEREF _Toc14082180 \h </w:instrText>
+              <w:instrText xml:space="preserve"> PAGEREF _Toc14117120 \h </w:instrText>
             </w:r>
             <w:r>
               <w:rPr>
@@ -763,7 +887,7 @@
                 <w:noProof/>
                 <w:webHidden/>
               </w:rPr>
-              <w:t>2</w:t>
+              <w:t>3</w:t>
             </w:r>
             <w:r>
               <w:rPr>
@@ -788,21 +912,21 @@
               <w:szCs w:val="22"/>
             </w:rPr>
           </w:pPr>
-          <w:hyperlink w:anchor="_Toc14082181" w:history="1">
+          <w:hyperlink w:anchor="_Toc14117121" w:history="1">
             <w:r>
               <w:rPr>
                 <w:rStyle w:val="afb"/>
                 <w:rFonts w:ascii="黑体"/>
                 <w:noProof/>
               </w:rPr>
-              <w:t>9</w:t>
+              <w:t>10</w:t>
             </w:r>
             <w:r>
               <w:rPr>
                 <w:rStyle w:val="afb"/>
                 <w:noProof/>
               </w:rPr>
-              <w:t xml:space="preserve"> World</w:t>
+              <w:t xml:space="preserve"> Audio</w:t>
             </w:r>
             <w:r>
               <w:rPr>
@@ -823,7 +947,7 @@
                 <w:noProof/>
                 <w:webHidden/>
               </w:rPr>
-              <w:instrText xml:space="preserve"> PAGEREF _Toc14082181 \h </w:instrText>
+              <w:instrText xml:space="preserve"> PAGEREF _Toc14117121 \h </w:instrText>
             </w:r>
             <w:r>
               <w:rPr>
@@ -843,7 +967,7 @@
                 <w:noProof/>
                 <w:webHidden/>
               </w:rPr>
-              <w:t>2</w:t>
+              <w:t>3</w:t>
             </w:r>
             <w:r>
               <w:rPr>
@@ -868,21 +992,21 @@
               <w:szCs w:val="22"/>
             </w:rPr>
           </w:pPr>
-          <w:hyperlink w:anchor="_Toc14082182" w:history="1">
+          <w:hyperlink w:anchor="_Toc14117122" w:history="1">
             <w:r>
               <w:rPr>
                 <w:rStyle w:val="afb"/>
                 <w:rFonts w:ascii="黑体"/>
                 <w:noProof/>
               </w:rPr>
-              <w:t>10</w:t>
+              <w:t>11</w:t>
             </w:r>
             <w:r>
               <w:rPr>
                 <w:rStyle w:val="afb"/>
                 <w:noProof/>
               </w:rPr>
-              <w:t xml:space="preserve"> Audio</w:t>
+              <w:t xml:space="preserve"> Graphics</w:t>
             </w:r>
             <w:r>
               <w:rPr>
@@ -903,7 +1027,7 @@
                 <w:noProof/>
                 <w:webHidden/>
               </w:rPr>
-              <w:instrText xml:space="preserve"> PAGEREF _Toc14082182 \h </w:instrText>
+              <w:instrText xml:space="preserve"> PAGEREF _Toc14117122 \h </w:instrText>
             </w:r>
             <w:r>
               <w:rPr>
@@ -923,7 +1047,7 @@
                 <w:noProof/>
                 <w:webHidden/>
               </w:rPr>
-              <w:t>2</w:t>
+              <w:t>3</w:t>
             </w:r>
             <w:r>
               <w:rPr>
@@ -948,21 +1072,21 @@
               <w:szCs w:val="22"/>
             </w:rPr>
           </w:pPr>
-          <w:hyperlink w:anchor="_Toc14082183" w:history="1">
+          <w:hyperlink w:anchor="_Toc14117123" w:history="1">
             <w:r>
               <w:rPr>
                 <w:rStyle w:val="afb"/>
                 <w:rFonts w:ascii="黑体"/>
                 <w:noProof/>
               </w:rPr>
-              <w:t>11</w:t>
+              <w:t>12</w:t>
             </w:r>
             <w:r>
               <w:rPr>
                 <w:rStyle w:val="afb"/>
                 <w:noProof/>
               </w:rPr>
-              <w:t xml:space="preserve"> Graphics</w:t>
+              <w:t xml:space="preserve"> Render</w:t>
             </w:r>
             <w:r>
               <w:rPr>
@@ -983,7 +1107,7 @@
                 <w:noProof/>
                 <w:webHidden/>
               </w:rPr>
-              <w:instrText xml:space="preserve"> PAGEREF _Toc14082183 \h </w:instrText>
+              <w:instrText xml:space="preserve"> PAGEREF _Toc14117123 \h </w:instrText>
             </w:r>
             <w:r>
               <w:rPr>
@@ -1003,7 +1127,7 @@
                 <w:noProof/>
                 <w:webHidden/>
               </w:rPr>
-              <w:t>2</w:t>
+              <w:t>3</w:t>
             </w:r>
             <w:r>
               <w:rPr>
@@ -1028,21 +1152,21 @@
               <w:szCs w:val="22"/>
             </w:rPr>
           </w:pPr>
-          <w:hyperlink w:anchor="_Toc14082184" w:history="1">
+          <w:hyperlink w:anchor="_Toc14117124" w:history="1">
             <w:r>
               <w:rPr>
                 <w:rStyle w:val="afb"/>
                 <w:rFonts w:ascii="黑体"/>
                 <w:noProof/>
               </w:rPr>
-              <w:t>12</w:t>
+              <w:t>13</w:t>
             </w:r>
             <w:r>
               <w:rPr>
                 <w:rStyle w:val="afb"/>
                 <w:noProof/>
               </w:rPr>
-              <w:t xml:space="preserve"> Render</w:t>
+              <w:t xml:space="preserve"> GUI</w:t>
             </w:r>
             <w:r>
               <w:rPr>
@@ -1063,7 +1187,7 @@
                 <w:noProof/>
                 <w:webHidden/>
               </w:rPr>
-              <w:instrText xml:space="preserve"> PAGEREF _Toc14082184 \h </w:instrText>
+              <w:instrText xml:space="preserve"> PAGEREF _Toc14117124 \h </w:instrText>
             </w:r>
             <w:r>
               <w:rPr>
@@ -1083,7 +1207,7 @@
                 <w:noProof/>
                 <w:webHidden/>
               </w:rPr>
-              <w:t>2</w:t>
+              <w:t>3</w:t>
             </w:r>
             <w:r>
               <w:rPr>
@@ -1108,21 +1232,21 @@
               <w:szCs w:val="22"/>
             </w:rPr>
           </w:pPr>
-          <w:hyperlink w:anchor="_Toc14082185" w:history="1">
+          <w:hyperlink w:anchor="_Toc14117125" w:history="1">
             <w:r>
               <w:rPr>
                 <w:rStyle w:val="afb"/>
                 <w:rFonts w:ascii="黑体"/>
                 <w:noProof/>
               </w:rPr>
-              <w:t>13</w:t>
+              <w:t>14</w:t>
             </w:r>
             <w:r>
               <w:rPr>
                 <w:rStyle w:val="afb"/>
                 <w:noProof/>
               </w:rPr>
-              <w:t xml:space="preserve"> GUI</w:t>
+              <w:t xml:space="preserve"> Animation</w:t>
             </w:r>
             <w:r>
               <w:rPr>
@@ -1143,7 +1267,7 @@
                 <w:noProof/>
                 <w:webHidden/>
               </w:rPr>
-              <w:instrText xml:space="preserve"> PAGEREF _Toc14082185 \h </w:instrText>
+              <w:instrText xml:space="preserve"> PAGEREF _Toc14117125 \h </w:instrText>
             </w:r>
             <w:r>
               <w:rPr>
@@ -1163,7 +1287,7 @@
                 <w:noProof/>
                 <w:webHidden/>
               </w:rPr>
-              <w:t>2</w:t>
+              <w:t>3</w:t>
             </w:r>
             <w:r>
               <w:rPr>
@@ -1188,21 +1312,21 @@
               <w:szCs w:val="22"/>
             </w:rPr>
           </w:pPr>
-          <w:hyperlink w:anchor="_Toc14082186" w:history="1">
+          <w:hyperlink w:anchor="_Toc14117126" w:history="1">
             <w:r>
               <w:rPr>
                 <w:rStyle w:val="afb"/>
                 <w:rFonts w:ascii="黑体"/>
                 <w:noProof/>
               </w:rPr>
-              <w:t>14</w:t>
+              <w:t>15</w:t>
             </w:r>
             <w:r>
               <w:rPr>
                 <w:rStyle w:val="afb"/>
                 <w:noProof/>
               </w:rPr>
-              <w:t xml:space="preserve"> Animation</w:t>
+              <w:t xml:space="preserve"> Navigation</w:t>
             </w:r>
             <w:r>
               <w:rPr>
@@ -1223,7 +1347,7 @@
                 <w:noProof/>
                 <w:webHidden/>
               </w:rPr>
-              <w:instrText xml:space="preserve"> PAGEREF _Toc14082186 \h </w:instrText>
+              <w:instrText xml:space="preserve"> PAGEREF _Toc14117126 \h </w:instrText>
             </w:r>
             <w:r>
               <w:rPr>
@@ -1243,7 +1367,7 @@
                 <w:noProof/>
                 <w:webHidden/>
               </w:rPr>
-              <w:t>2</w:t>
+              <w:t>3</w:t>
             </w:r>
             <w:r>
               <w:rPr>
@@ -1268,21 +1392,21 @@
               <w:szCs w:val="22"/>
             </w:rPr>
           </w:pPr>
-          <w:hyperlink w:anchor="_Toc14082187" w:history="1">
+          <w:hyperlink w:anchor="_Toc14117127" w:history="1">
             <w:r>
               <w:rPr>
                 <w:rStyle w:val="afb"/>
                 <w:rFonts w:ascii="黑体"/>
                 <w:noProof/>
               </w:rPr>
-              <w:t>15</w:t>
+              <w:t>16</w:t>
             </w:r>
             <w:r>
               <w:rPr>
                 <w:rStyle w:val="afb"/>
                 <w:noProof/>
               </w:rPr>
-              <w:t xml:space="preserve"> Navigation</w:t>
+              <w:t xml:space="preserve"> AI</w:t>
             </w:r>
             <w:r>
               <w:rPr>
@@ -1303,7 +1427,7 @@
                 <w:noProof/>
                 <w:webHidden/>
               </w:rPr>
-              <w:instrText xml:space="preserve"> PAGEREF _Toc14082187 \h </w:instrText>
+              <w:instrText xml:space="preserve"> PAGEREF _Toc14117127 \h </w:instrText>
             </w:r>
             <w:r>
               <w:rPr>
@@ -1323,7 +1447,7 @@
                 <w:noProof/>
                 <w:webHidden/>
               </w:rPr>
-              <w:t>2</w:t>
+              <w:t>3</w:t>
             </w:r>
             <w:r>
               <w:rPr>
@@ -1348,21 +1472,21 @@
               <w:szCs w:val="22"/>
             </w:rPr>
           </w:pPr>
-          <w:hyperlink w:anchor="_Toc14082188" w:history="1">
+          <w:hyperlink w:anchor="_Toc14117128" w:history="1">
             <w:r>
               <w:rPr>
                 <w:rStyle w:val="afb"/>
                 <w:rFonts w:ascii="黑体"/>
                 <w:noProof/>
               </w:rPr>
-              <w:t>16</w:t>
+              <w:t>17</w:t>
             </w:r>
             <w:r>
               <w:rPr>
                 <w:rStyle w:val="afb"/>
                 <w:noProof/>
               </w:rPr>
-              <w:t xml:space="preserve"> AI</w:t>
+              <w:t xml:space="preserve"> Components</w:t>
             </w:r>
             <w:r>
               <w:rPr>
@@ -1383,7 +1507,7 @@
                 <w:noProof/>
                 <w:webHidden/>
               </w:rPr>
-              <w:instrText xml:space="preserve"> PAGEREF _Toc14082188 \h </w:instrText>
+              <w:instrText xml:space="preserve"> PAGEREF _Toc14117128 \h </w:instrText>
             </w:r>
             <w:r>
               <w:rPr>
@@ -1403,7 +1527,7 @@
                 <w:noProof/>
                 <w:webHidden/>
               </w:rPr>
-              <w:t>2</w:t>
+              <w:t>4</w:t>
             </w:r>
             <w:r>
               <w:rPr>
@@ -1415,11 +1539,6 @@
           </w:hyperlink>
         </w:p>
         <w:p>
-          <w:pPr>
-            <w:rPr>
-              <w:rFonts w:hint="eastAsia"/>
-            </w:rPr>
-          </w:pPr>
           <w:r>
             <w:rPr>
               <w:b/>
@@ -1439,11 +1558,7 @@
           <w:numId w:val="0"/>
         </w:numPr>
         <w:spacing w:before="156" w:after="156"/>
-        <w:rPr>
-          <w:rFonts w:hint="eastAsia"/>
-        </w:rPr>
-      </w:pPr>
-      <w:bookmarkStart w:id="1" w:name="_Toc14082173"/>
+      </w:pPr>
     </w:p>
     <w:p>
       <w:pPr>
@@ -1471,9 +1586,6 @@
         <w:pStyle w:val="AltZ"/>
         <w:spacing w:before="156" w:after="156"/>
         <w:ind w:firstLine="0"/>
-        <w:rPr>
-          <w:rFonts w:hint="eastAsia"/>
-        </w:rPr>
       </w:pPr>
     </w:p>
     <w:p>
@@ -1488,9 +1600,6 @@
         <w:pStyle w:val="AltZ"/>
         <w:spacing w:before="156" w:after="156"/>
         <w:ind w:firstLine="0"/>
-        <w:rPr>
-          <w:rFonts w:hint="eastAsia"/>
-        </w:rPr>
       </w:pPr>
     </w:p>
     <w:p>
@@ -1498,281 +1607,1161 @@
         <w:pStyle w:val="1"/>
         <w:spacing w:before="312" w:after="156"/>
       </w:pPr>
+      <w:bookmarkStart w:id="2" w:name="_Toc14117112"/>
       <w:r>
         <w:lastRenderedPageBreak/>
         <w:t>Base</w:t>
-      </w:r>
-      <w:bookmarkEnd w:id="1"/>
-    </w:p>
-    <w:p>
-      <w:pPr>
-        <w:pStyle w:val="1"/>
-        <w:spacing w:before="312" w:after="156"/>
-      </w:pPr>
-      <w:bookmarkStart w:id="2" w:name="_Toc14082174"/>
-      <w:r>
-        <w:rPr>
-          <w:rFonts w:hint="eastAsia"/>
-        </w:rPr>
-        <w:t>M</w:t>
-      </w:r>
-      <w:r>
-        <w:t>emory</w:t>
       </w:r>
       <w:bookmarkEnd w:id="2"/>
     </w:p>
     <w:p>
       <w:pPr>
+        <w:pStyle w:val="AltZ"/>
+        <w:spacing w:before="156" w:after="156"/>
+      </w:pPr>
+      <w:r>
+        <w:rPr>
+          <w:rFonts w:hint="eastAsia"/>
+        </w:rPr>
+        <w:t>基础模块，包含一些宏定义和容器类等通用工具类型。</w:t>
+      </w:r>
+    </w:p>
+    <w:p>
+      <w:pPr>
         <w:pStyle w:val="1"/>
         <w:spacing w:before="312" w:after="156"/>
       </w:pPr>
-      <w:bookmarkStart w:id="3" w:name="_Toc14082175"/>
-      <w:r>
-        <w:rPr>
-          <w:rFonts w:hint="eastAsia"/>
-        </w:rPr>
-        <w:t>R</w:t>
-      </w:r>
-      <w:r>
-        <w:t>eflect</w:t>
+      <w:bookmarkStart w:id="3" w:name="_Toc14117113"/>
+      <w:r>
+        <w:rPr>
+          <w:rFonts w:hint="eastAsia"/>
+        </w:rPr>
+        <w:t>M</w:t>
+      </w:r>
+      <w:r>
+        <w:t>emory</w:t>
       </w:r>
       <w:bookmarkEnd w:id="3"/>
     </w:p>
     <w:p>
       <w:pPr>
+        <w:pStyle w:val="AltZ"/>
+        <w:spacing w:before="156" w:after="156"/>
+        <w:rPr>
+          <w:rFonts w:hint="eastAsia"/>
+        </w:rPr>
+      </w:pPr>
+      <w:r>
+        <w:rPr>
+          <w:rFonts w:hint="eastAsia"/>
+        </w:rPr>
+        <w:t>内存模块，包含内存分配类，如：通用内存分配、帧内存分配和对象内存分配等。</w:t>
+      </w:r>
+    </w:p>
+    <w:p>
+      <w:pPr>
         <w:pStyle w:val="1"/>
         <w:spacing w:before="312" w:after="156"/>
       </w:pPr>
-      <w:bookmarkStart w:id="4" w:name="_Toc14082176"/>
-      <w:r>
-        <w:rPr>
-          <w:rFonts w:hint="eastAsia"/>
-        </w:rPr>
-        <w:t>U</w:t>
-      </w:r>
-      <w:r>
-        <w:t>tils</w:t>
+      <w:bookmarkStart w:id="4" w:name="_Toc14117114"/>
+      <w:r>
+        <w:rPr>
+          <w:rFonts w:hint="eastAsia"/>
+        </w:rPr>
+        <w:t>R</w:t>
+      </w:r>
+      <w:r>
+        <w:t>eflect</w:t>
       </w:r>
       <w:bookmarkEnd w:id="4"/>
     </w:p>
     <w:p>
       <w:pPr>
+        <w:pStyle w:val="AltZ"/>
+        <w:spacing w:before="156" w:after="156"/>
+        <w:rPr>
+          <w:rFonts w:hint="eastAsia"/>
+        </w:rPr>
+      </w:pPr>
+      <w:r>
+        <w:rPr>
+          <w:rFonts w:hint="eastAsia"/>
+        </w:rPr>
+        <w:t>反射模块，包含对</w:t>
+      </w:r>
+      <w:r>
+        <w:rPr>
+          <w:rFonts w:hint="eastAsia"/>
+        </w:rPr>
+        <w:t>C</w:t>
+      </w:r>
+      <w:r>
+        <w:t>++</w:t>
+      </w:r>
+      <w:r>
+        <w:rPr>
+          <w:rFonts w:hint="eastAsia"/>
+        </w:rPr>
+        <w:t>类型的反射功能与序列化功能，支持枚举、类型、全局变量和全局函数等的反射。</w:t>
+      </w:r>
+    </w:p>
+    <w:p>
+      <w:pPr>
         <w:pStyle w:val="1"/>
         <w:spacing w:before="312" w:after="156"/>
       </w:pPr>
-      <w:bookmarkStart w:id="5" w:name="_Toc14082177"/>
-      <w:r>
-        <w:rPr>
-          <w:rFonts w:hint="eastAsia"/>
-        </w:rPr>
-        <w:t>M</w:t>
-      </w:r>
-      <w:r>
-        <w:t>ath</w:t>
+      <w:bookmarkStart w:id="5" w:name="_Toc14117115"/>
+      <w:proofErr w:type="spellStart"/>
+      <w:r>
+        <w:rPr>
+          <w:rFonts w:hint="eastAsia"/>
+        </w:rPr>
+        <w:t>U</w:t>
+      </w:r>
+      <w:r>
+        <w:t>tils</w:t>
       </w:r>
       <w:bookmarkEnd w:id="5"/>
+      <w:proofErr w:type="spellEnd"/>
     </w:p>
     <w:p>
       <w:pPr>
+        <w:pStyle w:val="AltZ"/>
+        <w:spacing w:before="156" w:after="156"/>
+        <w:rPr>
+          <w:rFonts w:hint="eastAsia"/>
+        </w:rPr>
+      </w:pPr>
+      <w:r>
+        <w:rPr>
+          <w:rFonts w:hint="eastAsia"/>
+        </w:rPr>
+        <w:t>工具模块，包含加解密、动态库加载、性能分析和多平台适配等功能。</w:t>
+      </w:r>
+    </w:p>
+    <w:p>
+      <w:pPr>
         <w:pStyle w:val="1"/>
         <w:spacing w:before="312" w:after="156"/>
       </w:pPr>
-      <w:bookmarkStart w:id="6" w:name="_Toc14082178"/>
-      <w:r>
-        <w:rPr>
-          <w:rFonts w:hint="eastAsia"/>
-        </w:rPr>
-        <w:t>R</w:t>
-      </w:r>
-      <w:r>
-        <w:t>HI</w:t>
+      <w:bookmarkStart w:id="6" w:name="_Toc14117116"/>
+      <w:r>
+        <w:rPr>
+          <w:rFonts w:hint="eastAsia"/>
+        </w:rPr>
+        <w:t>M</w:t>
+      </w:r>
+      <w:r>
+        <w:t>ath</w:t>
       </w:r>
       <w:bookmarkEnd w:id="6"/>
     </w:p>
     <w:p>
       <w:pPr>
+        <w:pStyle w:val="AltZ"/>
+        <w:spacing w:before="156" w:after="156"/>
+        <w:rPr>
+          <w:rFonts w:hint="eastAsia"/>
+        </w:rPr>
+      </w:pPr>
+      <w:r>
+        <w:rPr>
+          <w:rFonts w:hint="eastAsia"/>
+        </w:rPr>
+        <w:t>数学模块，包含基本的线性代数和解析几何所用工具和算法，如：向量、矩阵、四元数、点、线、面和空间搜索等功能。</w:t>
+      </w:r>
+    </w:p>
+    <w:p>
+      <w:pPr>
         <w:pStyle w:val="1"/>
         <w:spacing w:before="312" w:after="156"/>
       </w:pPr>
-      <w:bookmarkStart w:id="7" w:name="_Toc14082179"/>
-      <w:r>
-        <w:rPr>
-          <w:rFonts w:hint="eastAsia"/>
-        </w:rPr>
-        <w:t>P</w:t>
-      </w:r>
-      <w:r>
-        <w:t>hysics</w:t>
+      <w:bookmarkStart w:id="7" w:name="_Toc14117117"/>
+      <w:r>
+        <w:rPr>
+          <w:rFonts w:hint="eastAsia"/>
+        </w:rPr>
+        <w:t>R</w:t>
+      </w:r>
+      <w:r>
+        <w:t>HI</w:t>
       </w:r>
       <w:bookmarkEnd w:id="7"/>
     </w:p>
     <w:p>
       <w:pPr>
+        <w:pStyle w:val="AltZ"/>
+        <w:spacing w:before="156" w:after="156"/>
+        <w:rPr>
+          <w:rFonts w:hint="eastAsia"/>
+        </w:rPr>
+      </w:pPr>
+      <w:r>
+        <w:rPr>
+          <w:rFonts w:hint="eastAsia"/>
+        </w:rPr>
+        <w:t>新一代图形</w:t>
+      </w:r>
+      <w:r>
+        <w:rPr>
+          <w:rFonts w:hint="eastAsia"/>
+        </w:rPr>
+        <w:t>A</w:t>
+      </w:r>
+      <w:r>
+        <w:t>PI</w:t>
+      </w:r>
+      <w:r>
+        <w:rPr>
+          <w:rFonts w:hint="eastAsia"/>
+        </w:rPr>
+        <w:t>抽象模块，包含</w:t>
+      </w:r>
+      <w:r>
+        <w:rPr>
+          <w:rFonts w:hint="eastAsia"/>
+        </w:rPr>
+        <w:t>各个</w:t>
+      </w:r>
+      <w:r>
+        <w:rPr>
+          <w:rFonts w:hint="eastAsia"/>
+        </w:rPr>
+        <w:t>平台下不同图形</w:t>
+      </w:r>
+      <w:r>
+        <w:rPr>
+          <w:rFonts w:hint="eastAsia"/>
+        </w:rPr>
+        <w:t>A</w:t>
+      </w:r>
+      <w:r>
+        <w:t>PI</w:t>
+      </w:r>
+      <w:r>
+        <w:rPr>
+          <w:rFonts w:hint="eastAsia"/>
+        </w:rPr>
+        <w:t>的抽象层，如：</w:t>
+      </w:r>
+      <w:r>
+        <w:rPr>
+          <w:rFonts w:hint="eastAsia"/>
+        </w:rPr>
+        <w:t>Direct3D12</w:t>
+      </w:r>
+      <w:r>
+        <w:rPr>
+          <w:rFonts w:hint="eastAsia"/>
+        </w:rPr>
+        <w:t>、</w:t>
+      </w:r>
+      <w:r>
+        <w:rPr>
+          <w:rFonts w:hint="eastAsia"/>
+        </w:rPr>
+        <w:t>OpenGL</w:t>
+      </w:r>
+      <w:r>
+        <w:rPr>
+          <w:rFonts w:hint="eastAsia"/>
+        </w:rPr>
+        <w:t>、</w:t>
+      </w:r>
+      <w:r>
+        <w:rPr>
+          <w:rFonts w:hint="eastAsia"/>
+        </w:rPr>
+        <w:t>OpenGLES3.0</w:t>
+      </w:r>
+      <w:r>
+        <w:rPr>
+          <w:rFonts w:hint="eastAsia"/>
+        </w:rPr>
+        <w:t>、</w:t>
+      </w:r>
+      <w:r>
+        <w:rPr>
+          <w:rFonts w:hint="eastAsia"/>
+        </w:rPr>
+        <w:t>WebGL</w:t>
+      </w:r>
+      <w:r>
+        <w:rPr>
+          <w:rFonts w:hint="eastAsia"/>
+        </w:rPr>
+        <w:t>、</w:t>
+      </w:r>
+      <w:r>
+        <w:rPr>
+          <w:rFonts w:hint="eastAsia"/>
+        </w:rPr>
+        <w:t>Vulkan</w:t>
+      </w:r>
+      <w:r>
+        <w:rPr>
+          <w:rFonts w:hint="eastAsia"/>
+        </w:rPr>
+        <w:t>和</w:t>
+      </w:r>
+      <w:r>
+        <w:rPr>
+          <w:rFonts w:hint="eastAsia"/>
+        </w:rPr>
+        <w:t>Metal</w:t>
+      </w:r>
+      <w:r>
+        <w:rPr>
+          <w:rFonts w:hint="eastAsia"/>
+        </w:rPr>
+        <w:t>等。</w:t>
+      </w:r>
+    </w:p>
+    <w:p>
+      <w:pPr>
         <w:pStyle w:val="1"/>
         <w:spacing w:before="312" w:after="156"/>
       </w:pPr>
-      <w:bookmarkStart w:id="8" w:name="_Toc14082180"/>
-      <w:r>
-        <w:rPr>
-          <w:rFonts w:hint="eastAsia"/>
-        </w:rPr>
-        <w:t>I</w:t>
-      </w:r>
-      <w:r>
-        <w:t>nterface</w:t>
+      <w:bookmarkStart w:id="8" w:name="_Toc14117118"/>
+      <w:r>
+        <w:rPr>
+          <w:rFonts w:hint="eastAsia"/>
+        </w:rPr>
+        <w:t>P</w:t>
+      </w:r>
+      <w:r>
+        <w:t>hysics</w:t>
       </w:r>
       <w:bookmarkEnd w:id="8"/>
     </w:p>
     <w:p>
       <w:pPr>
+        <w:pStyle w:val="AltZ"/>
+        <w:spacing w:before="156" w:after="156"/>
+        <w:rPr>
+          <w:rFonts w:hint="eastAsia"/>
+        </w:rPr>
+      </w:pPr>
+      <w:r>
+        <w:rPr>
+          <w:rFonts w:hint="eastAsia"/>
+        </w:rPr>
+        <w:t>物理引擎抽象模块，包含通用的物理功能抽象，如：</w:t>
+      </w:r>
+      <w:r>
+        <w:rPr>
+          <w:rFonts w:hint="eastAsia"/>
+        </w:rPr>
+        <w:t>Bullet</w:t>
+      </w:r>
+      <w:r>
+        <w:rPr>
+          <w:rFonts w:hint="eastAsia"/>
+        </w:rPr>
+        <w:t>、</w:t>
+      </w:r>
+      <w:r>
+        <w:rPr>
+          <w:rFonts w:hint="eastAsia"/>
+        </w:rPr>
+        <w:t>PhysX</w:t>
+      </w:r>
+      <w:r>
+        <w:rPr>
+          <w:rFonts w:hint="eastAsia"/>
+        </w:rPr>
+        <w:t>和</w:t>
+      </w:r>
+      <w:r>
+        <w:rPr>
+          <w:rFonts w:hint="eastAsia"/>
+        </w:rPr>
+        <w:t>Havok</w:t>
+      </w:r>
+      <w:r>
+        <w:rPr>
+          <w:rFonts w:hint="eastAsia"/>
+        </w:rPr>
+        <w:t>等。</w:t>
+      </w:r>
+    </w:p>
+    <w:p>
+      <w:pPr>
         <w:pStyle w:val="1"/>
         <w:spacing w:before="312" w:after="156"/>
-        <w:rPr>
-          <w:rFonts w:hint="eastAsia"/>
-        </w:rPr>
-      </w:pPr>
-      <w:bookmarkStart w:id="9" w:name="_Toc14082181"/>
-      <w:r>
-        <w:rPr>
-          <w:rFonts w:hint="eastAsia"/>
-        </w:rPr>
-        <w:t>W</w:t>
-      </w:r>
-      <w:r>
-        <w:t>orld</w:t>
+      </w:pPr>
+      <w:bookmarkStart w:id="9" w:name="_Toc14117119"/>
+      <w:r>
+        <w:rPr>
+          <w:rFonts w:hint="eastAsia"/>
+        </w:rPr>
+        <w:t>I</w:t>
+      </w:r>
+      <w:r>
+        <w:t>nterface</w:t>
       </w:r>
       <w:bookmarkEnd w:id="9"/>
     </w:p>
     <w:p>
       <w:pPr>
+        <w:pStyle w:val="AltZ"/>
+        <w:spacing w:before="156" w:after="156"/>
+      </w:pPr>
+      <w:r>
+        <w:rPr>
+          <w:rFonts w:hint="eastAsia"/>
+        </w:rPr>
+        <w:t>引擎抽象层，包含引擎基础功能的抽象和统一对象类型，如：</w:t>
+      </w:r>
+      <w:proofErr w:type="spellStart"/>
+      <w:r>
+        <w:rPr>
+          <w:rFonts w:hint="eastAsia"/>
+        </w:rPr>
+        <w:t>IFramework</w:t>
+      </w:r>
+      <w:proofErr w:type="spellEnd"/>
+      <w:r>
+        <w:rPr>
+          <w:rFonts w:hint="eastAsia"/>
+        </w:rPr>
+        <w:t>、</w:t>
+      </w:r>
+      <w:proofErr w:type="spellStart"/>
+      <w:r>
+        <w:rPr>
+          <w:rFonts w:hint="eastAsia"/>
+        </w:rPr>
+        <w:t>Iservice</w:t>
+      </w:r>
+      <w:proofErr w:type="spellEnd"/>
+      <w:r>
+        <w:rPr>
+          <w:rFonts w:hint="eastAsia"/>
+        </w:rPr>
+        <w:t>和</w:t>
+      </w:r>
+      <w:r>
+        <w:rPr>
+          <w:rFonts w:hint="eastAsia"/>
+        </w:rPr>
+        <w:t>Object</w:t>
+      </w:r>
+      <w:r>
+        <w:rPr>
+          <w:rFonts w:hint="eastAsia"/>
+        </w:rPr>
+        <w:t>等。</w:t>
+      </w:r>
+    </w:p>
+    <w:p>
+      <w:pPr>
         <w:pStyle w:val="1"/>
         <w:spacing w:before="312" w:after="156"/>
       </w:pPr>
-      <w:bookmarkStart w:id="10" w:name="_Toc14082182"/>
-      <w:r>
-        <w:rPr>
-          <w:rFonts w:hint="eastAsia"/>
-        </w:rPr>
-        <w:t>A</w:t>
-      </w:r>
-      <w:r>
-        <w:t>udio</w:t>
+      <w:bookmarkStart w:id="10" w:name="_Toc14117120"/>
+      <w:r>
+        <w:rPr>
+          <w:rFonts w:hint="eastAsia"/>
+        </w:rPr>
+        <w:lastRenderedPageBreak/>
+        <w:t>W</w:t>
+      </w:r>
+      <w:r>
+        <w:t>orld</w:t>
       </w:r>
       <w:bookmarkEnd w:id="10"/>
     </w:p>
     <w:p>
       <w:pPr>
+        <w:pStyle w:val="AltZ"/>
+        <w:spacing w:before="156" w:after="156"/>
+        <w:rPr>
+          <w:rFonts w:hint="eastAsia"/>
+        </w:rPr>
+      </w:pPr>
+      <w:r>
+        <w:rPr>
+          <w:rFonts w:hint="eastAsia"/>
+        </w:rPr>
+        <w:t>世界场景模块，包含描述世界的组成类型，如：</w:t>
+      </w:r>
+      <w:proofErr w:type="spellStart"/>
+      <w:r>
+        <w:rPr>
+          <w:rFonts w:hint="eastAsia"/>
+        </w:rPr>
+        <w:t>WorldObject</w:t>
+      </w:r>
+      <w:proofErr w:type="spellEnd"/>
+      <w:r>
+        <w:rPr>
+          <w:rFonts w:hint="eastAsia"/>
+        </w:rPr>
+        <w:t>、</w:t>
+      </w:r>
+      <w:proofErr w:type="spellStart"/>
+      <w:r>
+        <w:rPr>
+          <w:rFonts w:hint="eastAsia"/>
+        </w:rPr>
+        <w:t>GameObject</w:t>
+      </w:r>
+      <w:proofErr w:type="spellEnd"/>
+      <w:r>
+        <w:rPr>
+          <w:rFonts w:hint="eastAsia"/>
+        </w:rPr>
+        <w:t>和</w:t>
+      </w:r>
+      <w:r>
+        <w:rPr>
+          <w:rFonts w:hint="eastAsia"/>
+        </w:rPr>
+        <w:t>Component</w:t>
+      </w:r>
+      <w:r>
+        <w:rPr>
+          <w:rFonts w:hint="eastAsia"/>
+        </w:rPr>
+        <w:t>等。</w:t>
+      </w:r>
+    </w:p>
+    <w:p>
+      <w:pPr>
         <w:pStyle w:val="1"/>
         <w:spacing w:before="312" w:after="156"/>
       </w:pPr>
-      <w:bookmarkStart w:id="11" w:name="_Toc14082183"/>
-      <w:r>
-        <w:rPr>
-          <w:rFonts w:hint="eastAsia"/>
-        </w:rPr>
-        <w:t>G</w:t>
-      </w:r>
-      <w:r>
-        <w:t>raphics</w:t>
+      <w:bookmarkStart w:id="11" w:name="_Toc14117121"/>
+      <w:r>
+        <w:rPr>
+          <w:rFonts w:hint="eastAsia"/>
+        </w:rPr>
+        <w:t>A</w:t>
+      </w:r>
+      <w:r>
+        <w:t>udio</w:t>
       </w:r>
       <w:bookmarkEnd w:id="11"/>
     </w:p>
     <w:p>
       <w:pPr>
+        <w:pStyle w:val="AltZ"/>
+        <w:spacing w:before="156" w:after="156"/>
+        <w:rPr>
+          <w:rFonts w:hint="eastAsia"/>
+        </w:rPr>
+      </w:pPr>
+      <w:r>
+        <w:rPr>
+          <w:rFonts w:hint="eastAsia"/>
+        </w:rPr>
+        <w:t>音频模块，包含音频播放、监听等功能的类型，如：</w:t>
+      </w:r>
+      <w:r>
+        <w:rPr>
+          <w:rFonts w:hint="eastAsia"/>
+        </w:rPr>
+        <w:t>Sound</w:t>
+      </w:r>
+      <w:r>
+        <w:rPr>
+          <w:rFonts w:hint="eastAsia"/>
+        </w:rPr>
+        <w:t>、</w:t>
+      </w:r>
+      <w:proofErr w:type="spellStart"/>
+      <w:r>
+        <w:rPr>
+          <w:rFonts w:hint="eastAsia"/>
+        </w:rPr>
+        <w:t>AudioListener</w:t>
+      </w:r>
+      <w:proofErr w:type="spellEnd"/>
+      <w:r>
+        <w:rPr>
+          <w:rFonts w:hint="eastAsia"/>
+        </w:rPr>
+        <w:t>和</w:t>
+      </w:r>
+      <w:proofErr w:type="spellStart"/>
+      <w:r>
+        <w:rPr>
+          <w:rFonts w:hint="eastAsia"/>
+        </w:rPr>
+        <w:t>AudioSource</w:t>
+      </w:r>
+      <w:proofErr w:type="spellEnd"/>
+      <w:r>
+        <w:rPr>
+          <w:rFonts w:hint="eastAsia"/>
+        </w:rPr>
+        <w:t>等。</w:t>
+      </w:r>
+    </w:p>
+    <w:p>
+      <w:pPr>
         <w:pStyle w:val="1"/>
         <w:spacing w:before="312" w:after="156"/>
       </w:pPr>
-      <w:bookmarkStart w:id="12" w:name="_Toc14082184"/>
-      <w:r>
-        <w:rPr>
-          <w:rFonts w:hint="eastAsia"/>
-        </w:rPr>
-        <w:t>R</w:t>
-      </w:r>
-      <w:r>
-        <w:t>ender</w:t>
+      <w:bookmarkStart w:id="12" w:name="_Toc14117122"/>
+      <w:r>
+        <w:rPr>
+          <w:rFonts w:hint="eastAsia"/>
+        </w:rPr>
+        <w:t>G</w:t>
+      </w:r>
+      <w:r>
+        <w:t>raphics</w:t>
       </w:r>
       <w:bookmarkEnd w:id="12"/>
     </w:p>
     <w:p>
       <w:pPr>
+        <w:pStyle w:val="AltZ"/>
+        <w:spacing w:before="156" w:after="156"/>
+        <w:rPr>
+          <w:rFonts w:hint="eastAsia"/>
+        </w:rPr>
+      </w:pPr>
+      <w:r>
+        <w:rPr>
+          <w:rFonts w:hint="eastAsia"/>
+        </w:rPr>
+        <w:t>图形效果与计算模块，包含大量图形设备的计算类，如：</w:t>
+      </w:r>
+      <w:r>
+        <w:rPr>
+          <w:rFonts w:hint="eastAsia"/>
+        </w:rPr>
+        <w:t>Shader</w:t>
+      </w:r>
+      <w:r>
+        <w:rPr>
+          <w:rFonts w:hint="eastAsia"/>
+        </w:rPr>
+        <w:t>、</w:t>
+      </w:r>
+      <w:r>
+        <w:rPr>
+          <w:rFonts w:hint="eastAsia"/>
+        </w:rPr>
+        <w:t>Pass</w:t>
+      </w:r>
+      <w:r>
+        <w:rPr>
+          <w:rFonts w:hint="eastAsia"/>
+        </w:rPr>
+        <w:t>、</w:t>
+      </w:r>
+      <w:r>
+        <w:rPr>
+          <w:rFonts w:hint="eastAsia"/>
+        </w:rPr>
+        <w:t>Renderer</w:t>
+      </w:r>
+      <w:r>
+        <w:rPr>
+          <w:rFonts w:hint="eastAsia"/>
+        </w:rPr>
+        <w:t>和</w:t>
+      </w:r>
+      <w:proofErr w:type="spellStart"/>
+      <w:r>
+        <w:rPr>
+          <w:rFonts w:hint="eastAsia"/>
+        </w:rPr>
+        <w:t>Renderable</w:t>
+      </w:r>
+      <w:proofErr w:type="spellEnd"/>
+      <w:r>
+        <w:rPr>
+          <w:rFonts w:hint="eastAsia"/>
+        </w:rPr>
+        <w:t>等。</w:t>
+      </w:r>
+    </w:p>
+    <w:p>
+      <w:pPr>
         <w:pStyle w:val="1"/>
         <w:spacing w:before="312" w:after="156"/>
       </w:pPr>
-      <w:bookmarkStart w:id="13" w:name="_Toc14082185"/>
-      <w:r>
-        <w:rPr>
-          <w:rFonts w:hint="eastAsia"/>
-        </w:rPr>
-        <w:t>G</w:t>
-      </w:r>
-      <w:r>
-        <w:t>UI</w:t>
+      <w:bookmarkStart w:id="13" w:name="_Toc14117123"/>
+      <w:r>
+        <w:rPr>
+          <w:rFonts w:hint="eastAsia"/>
+        </w:rPr>
+        <w:t>R</w:t>
+      </w:r>
+      <w:r>
+        <w:t>ender</w:t>
       </w:r>
       <w:bookmarkEnd w:id="13"/>
     </w:p>
     <w:p>
       <w:pPr>
+        <w:pStyle w:val="AltZ"/>
+        <w:spacing w:before="156" w:after="156"/>
+        <w:rPr>
+          <w:rFonts w:hint="eastAsia"/>
+        </w:rPr>
+      </w:pPr>
+      <w:r>
+        <w:rPr>
+          <w:rFonts w:hint="eastAsia"/>
+        </w:rPr>
+        <w:t>渲染模块，包含大量通过图形设备计算后展现的渲染类型，如：</w:t>
+      </w:r>
+      <w:r>
+        <w:rPr>
+          <w:rFonts w:hint="eastAsia"/>
+        </w:rPr>
+        <w:t>Billboard</w:t>
+      </w:r>
+      <w:r>
+        <w:rPr>
+          <w:rFonts w:hint="eastAsia"/>
+        </w:rPr>
+        <w:t>、</w:t>
+      </w:r>
+      <w:r>
+        <w:rPr>
+          <w:rFonts w:hint="eastAsia"/>
+        </w:rPr>
+        <w:t>Canvas</w:t>
+      </w:r>
+      <w:r>
+        <w:rPr>
+          <w:rFonts w:hint="eastAsia"/>
+        </w:rPr>
+        <w:t>、</w:t>
+      </w:r>
+      <w:r>
+        <w:rPr>
+          <w:rFonts w:hint="eastAsia"/>
+        </w:rPr>
+        <w:t>Grass</w:t>
+      </w:r>
+      <w:r>
+        <w:rPr>
+          <w:rFonts w:hint="eastAsia"/>
+        </w:rPr>
+        <w:t>、</w:t>
+      </w:r>
+      <w:r>
+        <w:rPr>
+          <w:rFonts w:hint="eastAsia"/>
+        </w:rPr>
+        <w:t>Particle</w:t>
+      </w:r>
+      <w:r>
+        <w:rPr>
+          <w:rFonts w:hint="eastAsia"/>
+        </w:rPr>
+        <w:t>和</w:t>
+      </w:r>
+      <w:r>
+        <w:rPr>
+          <w:rFonts w:hint="eastAsia"/>
+        </w:rPr>
+        <w:t>Terrain</w:t>
+      </w:r>
+      <w:r>
+        <w:rPr>
+          <w:rFonts w:hint="eastAsia"/>
+        </w:rPr>
+        <w:t>等。</w:t>
+      </w:r>
+    </w:p>
+    <w:p>
+      <w:pPr>
         <w:pStyle w:val="1"/>
         <w:spacing w:before="312" w:after="156"/>
       </w:pPr>
-      <w:bookmarkStart w:id="14" w:name="_Toc14082186"/>
-      <w:r>
-        <w:rPr>
-          <w:rFonts w:hint="eastAsia"/>
-        </w:rPr>
-        <w:t>A</w:t>
-      </w:r>
-      <w:r>
-        <w:t>nimation</w:t>
+      <w:bookmarkStart w:id="14" w:name="_Toc14117124"/>
+      <w:r>
+        <w:rPr>
+          <w:rFonts w:hint="eastAsia"/>
+        </w:rPr>
+        <w:t>G</w:t>
+      </w:r>
+      <w:r>
+        <w:t>UI</w:t>
       </w:r>
       <w:bookmarkEnd w:id="14"/>
     </w:p>
     <w:p>
       <w:pPr>
+        <w:pStyle w:val="AltZ"/>
+        <w:spacing w:before="156" w:after="156"/>
+      </w:pPr>
+      <w:r>
+        <w:rPr>
+          <w:rFonts w:hint="eastAsia"/>
+        </w:rPr>
+        <w:t>图形界面模块，包含图形界面的基础组件，如：</w:t>
+      </w:r>
+      <w:r>
+        <w:rPr>
+          <w:rFonts w:hint="eastAsia"/>
+        </w:rPr>
+        <w:t>Layout</w:t>
+      </w:r>
+      <w:r>
+        <w:rPr>
+          <w:rFonts w:hint="eastAsia"/>
+        </w:rPr>
+        <w:t>、</w:t>
+      </w:r>
+      <w:r>
+        <w:rPr>
+          <w:rFonts w:hint="eastAsia"/>
+        </w:rPr>
+        <w:t>Widget</w:t>
+      </w:r>
+      <w:r>
+        <w:rPr>
+          <w:rFonts w:hint="eastAsia"/>
+        </w:rPr>
+        <w:t>、</w:t>
+      </w:r>
+      <w:r>
+        <w:rPr>
+          <w:rFonts w:hint="eastAsia"/>
+        </w:rPr>
+        <w:t>Button</w:t>
+      </w:r>
+      <w:r>
+        <w:rPr>
+          <w:rFonts w:hint="eastAsia"/>
+        </w:rPr>
+        <w:t>、</w:t>
+      </w:r>
+      <w:r>
+        <w:rPr>
+          <w:rFonts w:hint="eastAsia"/>
+        </w:rPr>
+        <w:t>Slider</w:t>
+      </w:r>
+      <w:r>
+        <w:rPr>
+          <w:rFonts w:hint="eastAsia"/>
+        </w:rPr>
+        <w:t>、</w:t>
+      </w:r>
+      <w:proofErr w:type="spellStart"/>
+      <w:r>
+        <w:rPr>
+          <w:rFonts w:hint="eastAsia"/>
+        </w:rPr>
+        <w:t>TabWidget</w:t>
+      </w:r>
+      <w:proofErr w:type="spellEnd"/>
+      <w:r>
+        <w:rPr>
+          <w:rFonts w:hint="eastAsia"/>
+        </w:rPr>
+        <w:t>和</w:t>
+      </w:r>
+      <w:proofErr w:type="spellStart"/>
+      <w:r>
+        <w:rPr>
+          <w:rFonts w:hint="eastAsia"/>
+        </w:rPr>
+        <w:t>ScaleWidget</w:t>
+      </w:r>
+      <w:proofErr w:type="spellEnd"/>
+      <w:r>
+        <w:rPr>
+          <w:rFonts w:hint="eastAsia"/>
+        </w:rPr>
+        <w:t>等。</w:t>
+      </w:r>
+    </w:p>
+    <w:p>
+      <w:pPr>
         <w:pStyle w:val="1"/>
         <w:spacing w:before="312" w:after="156"/>
-        <w:rPr>
-          <w:rFonts w:hint="eastAsia"/>
-        </w:rPr>
-      </w:pPr>
-      <w:bookmarkStart w:id="15" w:name="_Toc14082187"/>
-      <w:r>
-        <w:rPr>
-          <w:rFonts w:hint="eastAsia"/>
-        </w:rPr>
-        <w:t>N</w:t>
-      </w:r>
-      <w:r>
-        <w:t>avigation</w:t>
+      </w:pPr>
+      <w:bookmarkStart w:id="15" w:name="_Toc14117125"/>
+      <w:r>
+        <w:rPr>
+          <w:rFonts w:hint="eastAsia"/>
+        </w:rPr>
+        <w:t>A</w:t>
+      </w:r>
+      <w:r>
+        <w:t>nimation</w:t>
       </w:r>
       <w:bookmarkEnd w:id="15"/>
     </w:p>
     <w:p>
       <w:pPr>
+        <w:pStyle w:val="AltZ"/>
+        <w:spacing w:before="156" w:after="156"/>
+        <w:rPr>
+          <w:rFonts w:hint="eastAsia"/>
+        </w:rPr>
+      </w:pPr>
+      <w:r>
+        <w:rPr>
+          <w:rFonts w:hint="eastAsia"/>
+        </w:rPr>
+        <w:t>动画模块，包含骨骼动画、</w:t>
+      </w:r>
+      <w:r>
+        <w:rPr>
+          <w:rFonts w:hint="eastAsia"/>
+        </w:rPr>
+        <w:t>I</w:t>
+      </w:r>
+      <w:r>
+        <w:t>K</w:t>
+      </w:r>
+      <w:r>
+        <w:rPr>
+          <w:rFonts w:hint="eastAsia"/>
+        </w:rPr>
+        <w:t>动画、</w:t>
+      </w:r>
+      <w:r>
+        <w:rPr>
+          <w:rFonts w:hint="eastAsia"/>
+        </w:rPr>
+        <w:t>F</w:t>
+      </w:r>
+      <w:r>
+        <w:t>K</w:t>
+      </w:r>
+      <w:r>
+        <w:rPr>
+          <w:rFonts w:hint="eastAsia"/>
+        </w:rPr>
+        <w:t>动画，如：</w:t>
+      </w:r>
+      <w:r>
+        <w:rPr>
+          <w:rFonts w:hint="eastAsia"/>
+        </w:rPr>
+        <w:t>FK</w:t>
+      </w:r>
+      <w:r>
+        <w:rPr>
+          <w:rFonts w:hint="eastAsia"/>
+        </w:rPr>
+        <w:t>、</w:t>
+      </w:r>
+      <w:r>
+        <w:rPr>
+          <w:rFonts w:hint="eastAsia"/>
+        </w:rPr>
+        <w:t>IK</w:t>
+      </w:r>
+      <w:r>
+        <w:rPr>
+          <w:rFonts w:hint="eastAsia"/>
+        </w:rPr>
+        <w:t>和</w:t>
+      </w:r>
+      <w:proofErr w:type="spellStart"/>
+      <w:r>
+        <w:rPr>
+          <w:rFonts w:hint="eastAsia"/>
+        </w:rPr>
+        <w:t>BoneAnim</w:t>
+      </w:r>
+      <w:proofErr w:type="spellEnd"/>
+      <w:r>
+        <w:rPr>
+          <w:rFonts w:hint="eastAsia"/>
+        </w:rPr>
+        <w:t>等。</w:t>
+      </w:r>
+    </w:p>
+    <w:p>
+      <w:pPr>
         <w:pStyle w:val="1"/>
         <w:spacing w:before="312" w:after="156"/>
       </w:pPr>
-      <w:bookmarkStart w:id="16" w:name="_Toc14082188"/>
-      <w:r>
-        <w:rPr>
-          <w:rFonts w:hint="eastAsia"/>
-        </w:rPr>
-        <w:t>A</w:t>
-      </w:r>
-      <w:r>
-        <w:t>I</w:t>
+      <w:bookmarkStart w:id="16" w:name="_Toc14117126"/>
+      <w:r>
+        <w:rPr>
+          <w:rFonts w:hint="eastAsia"/>
+        </w:rPr>
+        <w:t>N</w:t>
+      </w:r>
+      <w:r>
+        <w:t>avigation</w:t>
       </w:r>
       <w:bookmarkEnd w:id="16"/>
     </w:p>
     <w:p>
       <w:pPr>
+        <w:pStyle w:val="AltZ"/>
+        <w:spacing w:before="156" w:after="156"/>
+        <w:rPr>
+          <w:rFonts w:hint="eastAsia"/>
+        </w:rPr>
+      </w:pPr>
+      <w:r>
+        <w:rPr>
+          <w:rFonts w:hint="eastAsia"/>
+        </w:rPr>
+        <w:t>寻路模块，包含寻路功能的类型和障碍物类型，如：</w:t>
+      </w:r>
+      <w:r>
+        <w:rPr>
+          <w:rFonts w:hint="eastAsia"/>
+        </w:rPr>
+        <w:t>Pathfinder</w:t>
+      </w:r>
+      <w:r>
+        <w:rPr>
+          <w:rFonts w:hint="eastAsia"/>
+        </w:rPr>
+        <w:t>、</w:t>
+      </w:r>
+      <w:r>
+        <w:rPr>
+          <w:rFonts w:hint="eastAsia"/>
+        </w:rPr>
+        <w:t>Obstacle</w:t>
+      </w:r>
+      <w:r>
+        <w:rPr>
+          <w:rFonts w:hint="eastAsia"/>
+        </w:rPr>
+        <w:t>、</w:t>
+      </w:r>
+      <w:proofErr w:type="spellStart"/>
+      <w:r>
+        <w:rPr>
+          <w:rFonts w:hint="eastAsia"/>
+        </w:rPr>
+        <w:t>Obstacle</w:t>
+      </w:r>
+      <w:r>
+        <w:rPr>
+          <w:rFonts w:hint="eastAsia"/>
+        </w:rPr>
+        <w:t>Box</w:t>
+      </w:r>
+      <w:proofErr w:type="spellEnd"/>
+      <w:r>
+        <w:rPr>
+          <w:rFonts w:hint="eastAsia"/>
+        </w:rPr>
+        <w:t>和</w:t>
+      </w:r>
+      <w:proofErr w:type="spellStart"/>
+      <w:r>
+        <w:rPr>
+          <w:rFonts w:hint="eastAsia"/>
+        </w:rPr>
+        <w:t>Obstacle</w:t>
+      </w:r>
+      <w:r>
+        <w:rPr>
+          <w:rFonts w:hint="eastAsia"/>
+        </w:rPr>
+        <w:t>Sphere</w:t>
+      </w:r>
+      <w:proofErr w:type="spellEnd"/>
+      <w:r>
+        <w:rPr>
+          <w:rFonts w:hint="eastAsia"/>
+        </w:rPr>
+        <w:t>等。</w:t>
+      </w:r>
+    </w:p>
+    <w:p>
+      <w:pPr>
         <w:pStyle w:val="1"/>
         <w:spacing w:before="312" w:after="156"/>
-        <w:rPr>
-          <w:rFonts w:hint="eastAsia"/>
-        </w:rPr>
-      </w:pPr>
+      </w:pPr>
+      <w:bookmarkStart w:id="17" w:name="_Toc14117127"/>
+      <w:r>
+        <w:rPr>
+          <w:rFonts w:hint="eastAsia"/>
+        </w:rPr>
+        <w:t>A</w:t>
+      </w:r>
+      <w:r>
+        <w:t>I</w:t>
+      </w:r>
+      <w:bookmarkEnd w:id="17"/>
+    </w:p>
+    <w:p>
+      <w:pPr>
+        <w:pStyle w:val="AltZ"/>
+        <w:spacing w:before="156" w:after="156"/>
+      </w:pPr>
+      <w:r>
+        <w:rPr>
+          <w:rFonts w:hint="eastAsia"/>
+        </w:rPr>
+        <w:lastRenderedPageBreak/>
+        <w:t>人工智能模块，包含行为树与状态机和基本节点，如：</w:t>
+      </w:r>
+      <w:proofErr w:type="spellStart"/>
+      <w:r>
+        <w:rPr>
+          <w:rFonts w:hint="eastAsia"/>
+        </w:rPr>
+        <w:t>Statemachine</w:t>
+      </w:r>
+      <w:proofErr w:type="spellEnd"/>
+      <w:r>
+        <w:rPr>
+          <w:rFonts w:hint="eastAsia"/>
+        </w:rPr>
+        <w:t>、</w:t>
+      </w:r>
+      <w:proofErr w:type="spellStart"/>
+      <w:r>
+        <w:rPr>
+          <w:rFonts w:hint="eastAsia"/>
+        </w:rPr>
+        <w:t>BehaviorTree</w:t>
+      </w:r>
+      <w:proofErr w:type="spellEnd"/>
+      <w:r>
+        <w:rPr>
+          <w:rFonts w:hint="eastAsia"/>
+        </w:rPr>
+        <w:t>、</w:t>
+      </w:r>
+      <w:r>
+        <w:rPr>
+          <w:rFonts w:hint="eastAsia"/>
+        </w:rPr>
+        <w:t>State</w:t>
+      </w:r>
+      <w:r>
+        <w:rPr>
+          <w:rFonts w:hint="eastAsia"/>
+        </w:rPr>
+        <w:t>和</w:t>
+      </w:r>
+      <w:r>
+        <w:rPr>
+          <w:rFonts w:hint="eastAsia"/>
+        </w:rPr>
+        <w:t>Node</w:t>
+      </w:r>
+      <w:r>
+        <w:rPr>
+          <w:rFonts w:hint="eastAsia"/>
+        </w:rPr>
+        <w:t>等。</w:t>
+      </w:r>
+    </w:p>
+    <w:p>
+      <w:pPr>
+        <w:pStyle w:val="1"/>
+        <w:spacing w:before="312" w:after="156"/>
+      </w:pPr>
+      <w:bookmarkStart w:id="18" w:name="_Toc14117128"/>
       <w:r>
         <w:rPr>
           <w:rFonts w:hint="eastAsia"/>
@@ -1782,8 +2771,76 @@
       <w:r>
         <w:t>omponents</w:t>
       </w:r>
-      <w:bookmarkStart w:id="17" w:name="_GoBack"/>
-      <w:bookmarkEnd w:id="17"/>
+      <w:bookmarkEnd w:id="18"/>
+    </w:p>
+    <w:p>
+      <w:pPr>
+        <w:pStyle w:val="AltZ"/>
+        <w:spacing w:before="156" w:after="156"/>
+        <w:rPr>
+          <w:rFonts w:hint="eastAsia"/>
+        </w:rPr>
+      </w:pPr>
+      <w:r>
+        <w:rPr>
+          <w:rFonts w:hint="eastAsia"/>
+        </w:rPr>
+        <w:t>组件模块，将各个模块的功能以组件的形式集成到场景中，如：</w:t>
+      </w:r>
+      <w:proofErr w:type="spellStart"/>
+      <w:r>
+        <w:rPr>
+          <w:rFonts w:hint="eastAsia"/>
+        </w:rPr>
+        <w:t>AIComponent</w:t>
+      </w:r>
+      <w:proofErr w:type="spellEnd"/>
+      <w:r>
+        <w:rPr>
+          <w:rFonts w:hint="eastAsia"/>
+        </w:rPr>
+        <w:t>、</w:t>
+      </w:r>
+      <w:proofErr w:type="spellStart"/>
+      <w:r>
+        <w:rPr>
+          <w:rFonts w:hint="eastAsia"/>
+        </w:rPr>
+        <w:t>Camera</w:t>
+      </w:r>
+      <w:r>
+        <w:rPr>
+          <w:rFonts w:hint="eastAsia"/>
+        </w:rPr>
+        <w:t>Component</w:t>
+      </w:r>
+      <w:proofErr w:type="spellEnd"/>
+      <w:r>
+        <w:rPr>
+          <w:rFonts w:hint="eastAsia"/>
+        </w:rPr>
+        <w:t>和</w:t>
+      </w:r>
+      <w:proofErr w:type="spellStart"/>
+      <w:r>
+        <w:rPr>
+          <w:rFonts w:hint="eastAsia"/>
+        </w:rPr>
+        <w:t>Physics</w:t>
+      </w:r>
+      <w:r>
+        <w:rPr>
+          <w:rFonts w:hint="eastAsia"/>
+        </w:rPr>
+        <w:t>Component</w:t>
+      </w:r>
+      <w:proofErr w:type="spellEnd"/>
+      <w:r>
+        <w:rPr>
+          <w:rFonts w:hint="eastAsia"/>
+        </w:rPr>
+        <w:t>等。</w:t>
+      </w:r>
     </w:p>
     <w:sectPr>
       <w:pgSz w:w="11906" w:h="16838"/>
@@ -3722,7 +4779,7 @@
   <w:style w:type="paragraph" w:default="1" w:styleId="a0">
     <w:name w:val="Normal"/>
     <w:qFormat/>
-    <w:rsid w:val="00473D5A"/>
+    <w:rsid w:val="00DE1E48"/>
     <w:pPr>
       <w:adjustRightInd w:val="0"/>
       <w:snapToGrid w:val="0"/>
@@ -3745,7 +4802,7 @@
     <w:link w:val="1Char"/>
     <w:autoRedefine/>
     <w:qFormat/>
-    <w:rsid w:val="00473D5A"/>
+    <w:rsid w:val="00DE1E48"/>
     <w:pPr>
       <w:numPr>
         <w:numId w:val="18"/>
@@ -3770,7 +4827,7 @@
     <w:link w:val="20"/>
     <w:autoRedefine/>
     <w:qFormat/>
-    <w:rsid w:val="00473D5A"/>
+    <w:rsid w:val="00DE1E48"/>
     <w:pPr>
       <w:numPr>
         <w:ilvl w:val="1"/>
@@ -3795,7 +4852,7 @@
     <w:link w:val="30"/>
     <w:autoRedefine/>
     <w:qFormat/>
-    <w:rsid w:val="00473D5A"/>
+    <w:rsid w:val="00DE1E48"/>
     <w:pPr>
       <w:numPr>
         <w:ilvl w:val="2"/>
@@ -3817,7 +4874,7 @@
     <w:link w:val="40"/>
     <w:autoRedefine/>
     <w:qFormat/>
-    <w:rsid w:val="00473D5A"/>
+    <w:rsid w:val="00DE1E48"/>
     <w:pPr>
       <w:numPr>
         <w:ilvl w:val="3"/>
@@ -3840,7 +4897,7 @@
     <w:link w:val="50"/>
     <w:autoRedefine/>
     <w:qFormat/>
-    <w:rsid w:val="00473D5A"/>
+    <w:rsid w:val="00DE1E48"/>
     <w:pPr>
       <w:numPr>
         <w:ilvl w:val="4"/>
@@ -3863,7 +4920,7 @@
     <w:link w:val="60"/>
     <w:autoRedefine/>
     <w:qFormat/>
-    <w:rsid w:val="00473D5A"/>
+    <w:rsid w:val="00DE1E48"/>
     <w:pPr>
       <w:outlineLvl w:val="5"/>
     </w:pPr>
@@ -3875,7 +4932,7 @@
     <w:next w:val="AltZ"/>
     <w:link w:val="70"/>
     <w:qFormat/>
-    <w:rsid w:val="00473D5A"/>
+    <w:rsid w:val="00DE1E48"/>
     <w:pPr>
       <w:numPr>
         <w:ilvl w:val="6"/>
@@ -3894,7 +4951,7 @@
     <w:next w:val="AltZ"/>
     <w:link w:val="80"/>
     <w:qFormat/>
-    <w:rsid w:val="00473D5A"/>
+    <w:rsid w:val="00DE1E48"/>
     <w:pPr>
       <w:keepNext/>
       <w:keepLines/>
@@ -3914,7 +4971,7 @@
     <w:next w:val="a0"/>
     <w:link w:val="90"/>
     <w:qFormat/>
-    <w:rsid w:val="00473D5A"/>
+    <w:rsid w:val="00DE1E48"/>
     <w:pPr>
       <w:keepNext/>
       <w:keepLines/>
@@ -3931,7 +4988,7 @@
   <w:style w:type="character" w:default="1" w:styleId="a1">
     <w:name w:val="Default Paragraph Font"/>
     <w:semiHidden/>
-    <w:rsid w:val="00473D5A"/>
+    <w:rsid w:val="00DE1E48"/>
   </w:style>
   <w:style w:type="table" w:default="1" w:styleId="a2">
     <w:name w:val="Normal Table"/>
@@ -3951,7 +5008,7 @@
   <w:style w:type="numbering" w:default="1" w:styleId="a3">
     <w:name w:val="No List"/>
     <w:semiHidden/>
-    <w:rsid w:val="00473D5A"/>
+    <w:rsid w:val="00DE1E48"/>
   </w:style>
   <w:style w:type="character" w:customStyle="1" w:styleId="11">
     <w:name w:val="标题 1 字符"/>
@@ -4081,7 +5138,7 @@
     <w:basedOn w:val="a5"/>
     <w:autoRedefine/>
     <w:semiHidden/>
-    <w:rsid w:val="00473D5A"/>
+    <w:rsid w:val="00DE1E48"/>
     <w:rPr>
       <w:rFonts w:cs="宋体"/>
       <w:color w:val="000080"/>
@@ -4093,7 +5150,7 @@
     <w:basedOn w:val="a0"/>
     <w:link w:val="AltZCharChar"/>
     <w:autoRedefine/>
-    <w:rsid w:val="00473D5A"/>
+    <w:rsid w:val="00DE1E48"/>
     <w:pPr>
       <w:spacing w:beforeLines="50" w:before="50" w:afterLines="50" w:after="50" w:line="360" w:lineRule="auto"/>
       <w:ind w:firstLine="482"/>
@@ -4105,9 +5162,8 @@
   </w:style>
   <w:style w:type="character" w:customStyle="1" w:styleId="AltZCharChar">
     <w:name w:val="正文格式（Alt+Z） Char Char"/>
-    <w:basedOn w:val="a1"/>
     <w:link w:val="AltZ"/>
-    <w:rsid w:val="00473D5A"/>
+    <w:rsid w:val="00DE1E48"/>
     <w:rPr>
       <w:rFonts w:ascii="Times New Roman" w:eastAsia="宋体" w:hAnsi="Times New Roman" w:cs="Times New Roman"/>
       <w:kern w:val="0"/>
@@ -4117,9 +5173,8 @@
   </w:style>
   <w:style w:type="character" w:styleId="a6">
     <w:name w:val="page number"/>
-    <w:basedOn w:val="a1"/>
     <w:semiHidden/>
-    <w:rsid w:val="00473D5A"/>
+    <w:rsid w:val="00DE1E48"/>
     <w:rPr>
       <w:sz w:val="21"/>
     </w:rPr>
@@ -4143,7 +5198,7 @@
     <w:name w:val="图表样式（Alt+X）"/>
     <w:basedOn w:val="a0"/>
     <w:autoRedefine/>
-    <w:rsid w:val="00473D5A"/>
+    <w:rsid w:val="00DE1E48"/>
     <w:pPr>
       <w:jc w:val="center"/>
     </w:pPr>
@@ -4155,7 +5210,7 @@
     <w:name w:val="header"/>
     <w:basedOn w:val="a0"/>
     <w:link w:val="a9"/>
-    <w:rsid w:val="00473D5A"/>
+    <w:rsid w:val="00DE1E48"/>
     <w:pPr>
       <w:pBdr>
         <w:bottom w:val="single" w:sz="6" w:space="1" w:color="auto"/>
@@ -4182,7 +5237,7 @@
     <w:name w:val="编号密级"/>
     <w:basedOn w:val="a0"/>
     <w:semiHidden/>
-    <w:rsid w:val="00473D5A"/>
+    <w:rsid w:val="00DE1E48"/>
     <w:pPr>
       <w:spacing w:before="200" w:after="240" w:line="480" w:lineRule="auto"/>
       <w:jc w:val="center"/>
@@ -4199,7 +5254,7 @@
     <w:link w:val="Char"/>
     <w:autoRedefine/>
     <w:semiHidden/>
-    <w:rsid w:val="00473D5A"/>
+    <w:rsid w:val="00DE1E48"/>
     <w:pPr>
       <w:widowControl w:val="0"/>
       <w:spacing w:line="800" w:lineRule="exact"/>
@@ -4222,7 +5277,7 @@
     <w:basedOn w:val="12"/>
     <w:autoRedefine/>
     <w:semiHidden/>
-    <w:rsid w:val="00473D5A"/>
+    <w:rsid w:val="00DE1E48"/>
     <w:pPr>
       <w:spacing w:line="680" w:lineRule="exact"/>
     </w:pPr>
@@ -4232,7 +5287,7 @@
     <w:basedOn w:val="a0"/>
     <w:autoRedefine/>
     <w:semiHidden/>
-    <w:rsid w:val="00473D5A"/>
+    <w:rsid w:val="00DE1E48"/>
     <w:pPr>
       <w:spacing w:line="1920" w:lineRule="auto"/>
     </w:pPr>
@@ -4245,7 +5300,7 @@
     <w:basedOn w:val="a0"/>
     <w:autoRedefine/>
     <w:semiHidden/>
-    <w:rsid w:val="00473D5A"/>
+    <w:rsid w:val="00DE1E48"/>
     <w:pPr>
       <w:spacing w:before="160" w:after="40"/>
       <w:jc w:val="center"/>
@@ -4262,7 +5317,7 @@
     <w:name w:val="文件名称"/>
     <w:basedOn w:val="a0"/>
     <w:autoRedefine/>
-    <w:rsid w:val="00473D5A"/>
+    <w:rsid w:val="00DE1E48"/>
     <w:pPr>
       <w:widowControl w:val="0"/>
       <w:adjustRightInd/>
@@ -4283,7 +5338,7 @@
     <w:name w:val="签署页"/>
     <w:basedOn w:val="a0"/>
     <w:semiHidden/>
-    <w:rsid w:val="00473D5A"/>
+    <w:rsid w:val="00DE1E48"/>
     <w:pPr>
       <w:spacing w:line="480" w:lineRule="auto"/>
       <w:ind w:left="2438" w:hanging="1701"/>
@@ -4299,7 +5354,7 @@
     <w:basedOn w:val="a0"/>
     <w:autoRedefine/>
     <w:semiHidden/>
-    <w:rsid w:val="00473D5A"/>
+    <w:rsid w:val="00DE1E48"/>
     <w:pPr>
       <w:spacing w:before="1200" w:after="1400"/>
       <w:jc w:val="center"/>
@@ -4315,7 +5370,7 @@
     <w:name w:val="辑要页内容"/>
     <w:basedOn w:val="a0"/>
     <w:semiHidden/>
-    <w:rsid w:val="00473D5A"/>
+    <w:rsid w:val="00DE1E48"/>
     <w:pPr>
       <w:spacing w:after="120" w:line="480" w:lineRule="auto"/>
     </w:pPr>
@@ -4329,7 +5384,7 @@
     <w:basedOn w:val="a0"/>
     <w:autoRedefine/>
     <w:semiHidden/>
-    <w:rsid w:val="00473D5A"/>
+    <w:rsid w:val="00DE1E48"/>
     <w:pPr>
       <w:spacing w:before="240" w:after="120" w:line="360" w:lineRule="auto"/>
       <w:ind w:left="2000" w:hanging="2000"/>
@@ -4345,7 +5400,7 @@
     <w:name w:val="正文注（Alt+V）"/>
     <w:basedOn w:val="AltZ"/>
     <w:autoRedefine/>
-    <w:rsid w:val="00473D5A"/>
+    <w:rsid w:val="00DE1E48"/>
     <w:rPr>
       <w:color w:val="FF0000"/>
       <w:sz w:val="21"/>
@@ -4356,7 +5411,7 @@
     <w:basedOn w:val="1"/>
     <w:next w:val="AltZ"/>
     <w:autoRedefine/>
-    <w:rsid w:val="00473D5A"/>
+    <w:rsid w:val="00DE1E48"/>
     <w:pPr>
       <w:numPr>
         <w:numId w:val="0"/>
@@ -4374,7 +5429,7 @@
     <w:next w:val="21"/>
     <w:autoRedefine/>
     <w:semiHidden/>
-    <w:rsid w:val="00473D5A"/>
+    <w:rsid w:val="00DE1E48"/>
     <w:pPr>
       <w:numPr>
         <w:ilvl w:val="0"/>
@@ -4391,7 +5446,7 @@
     <w:basedOn w:val="3"/>
     <w:next w:val="3-5"/>
     <w:autoRedefine/>
-    <w:rsid w:val="00473D5A"/>
+    <w:rsid w:val="00DE1E48"/>
     <w:pPr>
       <w:numPr>
         <w:ilvl w:val="0"/>
@@ -4407,7 +5462,7 @@
     <w:name w:val="附录第3-5层"/>
     <w:basedOn w:val="4"/>
     <w:autoRedefine/>
-    <w:rsid w:val="00473D5A"/>
+    <w:rsid w:val="00DE1E48"/>
     <w:pPr>
       <w:numPr>
         <w:ilvl w:val="0"/>
@@ -4424,7 +5479,7 @@
     <w:basedOn w:val="a0"/>
     <w:link w:val="Char0"/>
     <w:uiPriority w:val="99"/>
-    <w:rsid w:val="00473D5A"/>
+    <w:rsid w:val="00DE1E48"/>
     <w:pPr>
       <w:tabs>
         <w:tab w:val="center" w:pos="4153"/>
@@ -4455,7 +5510,7 @@
     <w:name w:val="图题，（Ctrl+1）"/>
     <w:basedOn w:val="af5"/>
     <w:autoRedefine/>
-    <w:rsid w:val="00473D5A"/>
+    <w:rsid w:val="00DE1E48"/>
     <w:pPr>
       <w:spacing w:beforeLines="50" w:before="120" w:afterLines="50" w:after="120"/>
     </w:pPr>
@@ -4469,7 +5524,7 @@
     <w:next w:val="a0"/>
     <w:autoRedefine/>
     <w:qFormat/>
-    <w:rsid w:val="00473D5A"/>
+    <w:rsid w:val="00DE1E48"/>
     <w:pPr>
       <w:spacing w:before="152" w:after="160"/>
       <w:jc w:val="center"/>
@@ -4482,12 +5537,12 @@
   <w:style w:type="paragraph" w:customStyle="1" w:styleId="91">
     <w:name w:val="9"/>
     <w:basedOn w:val="AltZ"/>
-    <w:rsid w:val="00473D5A"/>
+    <w:rsid w:val="00DE1E48"/>
   </w:style>
   <w:style w:type="paragraph" w:customStyle="1" w:styleId="123AltS">
     <w:name w:val="序列1)2)3)（Alt+S）"/>
     <w:basedOn w:val="AltZ"/>
-    <w:rsid w:val="00473D5A"/>
+    <w:rsid w:val="00DE1E48"/>
     <w:pPr>
       <w:numPr>
         <w:numId w:val="23"/>
@@ -4500,7 +5555,7 @@
     <w:link w:val="Char1"/>
     <w:autoRedefine/>
     <w:qFormat/>
-    <w:rsid w:val="00473D5A"/>
+    <w:rsid w:val="00DE1E48"/>
     <w:pPr>
       <w:spacing w:beforeLines="50" w:before="156" w:afterLines="50" w:after="156"/>
       <w:ind w:leftChars="0" w:left="894" w:hanging="894"/>
@@ -4516,7 +5571,7 @@
     <w:name w:val="正文_注"/>
     <w:basedOn w:val="a0"/>
     <w:semiHidden/>
-    <w:rsid w:val="00473D5A"/>
+    <w:rsid w:val="00DE1E48"/>
     <w:rPr>
       <w:sz w:val="18"/>
     </w:rPr>
@@ -4524,7 +5579,7 @@
   <w:style w:type="table" w:styleId="af8">
     <w:name w:val="Table Grid"/>
     <w:basedOn w:val="a2"/>
-    <w:rsid w:val="00473D5A"/>
+    <w:rsid w:val="00DE1E48"/>
     <w:pPr>
       <w:adjustRightInd w:val="0"/>
       <w:snapToGrid w:val="0"/>
@@ -4553,7 +5608,7 @@
     <w:basedOn w:val="a0"/>
     <w:link w:val="afa"/>
     <w:semiHidden/>
-    <w:rsid w:val="00473D5A"/>
+    <w:rsid w:val="00DE1E48"/>
     <w:pPr>
       <w:shd w:val="clear" w:color="auto" w:fill="000080"/>
     </w:pPr>
@@ -4574,9 +5629,8 @@
   </w:style>
   <w:style w:type="character" w:styleId="afb">
     <w:name w:val="Hyperlink"/>
-    <w:basedOn w:val="a1"/>
     <w:uiPriority w:val="99"/>
-    <w:rsid w:val="00473D5A"/>
+    <w:rsid w:val="00DE1E48"/>
     <w:rPr>
       <w:color w:val="0000FF"/>
       <w:u w:val="single"/>
@@ -4586,7 +5640,7 @@
     <w:name w:val="标题 3，（Alt+3）"/>
     <w:basedOn w:val="3"/>
     <w:autoRedefine/>
-    <w:rsid w:val="00473D5A"/>
+    <w:rsid w:val="00DE1E48"/>
     <w:pPr>
       <w:spacing w:afterLines="50" w:after="120" w:line="360" w:lineRule="auto"/>
       <w:ind w:left="958" w:hanging="958"/>
@@ -4599,7 +5653,7 @@
     <w:name w:val="文件编号"/>
     <w:basedOn w:val="af"/>
     <w:autoRedefine/>
-    <w:rsid w:val="00473D5A"/>
+    <w:rsid w:val="00DE1E48"/>
     <w:pPr>
       <w:spacing w:beforeLines="0" w:before="0"/>
     </w:pPr>
@@ -4612,7 +5666,7 @@
     <w:basedOn w:val="TOC2"/>
     <w:autoRedefine/>
     <w:semiHidden/>
-    <w:rsid w:val="00473D5A"/>
+    <w:rsid w:val="00DE1E48"/>
     <w:pPr>
       <w:ind w:leftChars="0" w:left="539" w:right="252" w:hanging="413"/>
       <w:jc w:val="left"/>
@@ -4628,7 +5682,7 @@
     <w:name w:val="表题，（Ctrl+2）"/>
     <w:basedOn w:val="af5"/>
     <w:autoRedefine/>
-    <w:rsid w:val="00473D5A"/>
+    <w:rsid w:val="00DE1E48"/>
     <w:pPr>
       <w:spacing w:beforeLines="50" w:before="120" w:afterLines="50" w:after="120"/>
     </w:pPr>
@@ -4640,7 +5694,7 @@
     <w:name w:val="样式 文件名称 + 段前: 1 行"/>
     <w:basedOn w:val="af"/>
     <w:semiHidden/>
-    <w:rsid w:val="00473D5A"/>
+    <w:rsid w:val="00DE1E48"/>
     <w:pPr>
       <w:spacing w:beforeLines="200" w:before="200"/>
     </w:pPr>
@@ -4654,7 +5708,7 @@
     <w:basedOn w:val="14"/>
     <w:autoRedefine/>
     <w:semiHidden/>
-    <w:rsid w:val="00473D5A"/>
+    <w:rsid w:val="00DE1E48"/>
     <w:pPr>
       <w:spacing w:beforeLines="0" w:before="0" w:line="1160" w:lineRule="exact"/>
     </w:pPr>
@@ -4664,7 +5718,7 @@
     <w:basedOn w:val="a0"/>
     <w:autoRedefine/>
     <w:semiHidden/>
-    <w:rsid w:val="00473D5A"/>
+    <w:rsid w:val="00DE1E48"/>
     <w:pPr>
       <w:spacing w:after="120" w:line="480" w:lineRule="auto"/>
       <w:ind w:rightChars="100" w:right="210"/>
@@ -4679,7 +5733,7 @@
     <w:name w:val="标题 4，（Alt+4）"/>
     <w:basedOn w:val="4"/>
     <w:autoRedefine/>
-    <w:rsid w:val="00473D5A"/>
+    <w:rsid w:val="00DE1E48"/>
     <w:pPr>
       <w:spacing w:afterLines="50" w:after="120" w:line="360" w:lineRule="auto"/>
       <w:ind w:left="958" w:hanging="958"/>
@@ -4693,7 +5747,7 @@
     <w:name w:val="无编号并列叙述条文"/>
     <w:basedOn w:val="AltZ"/>
     <w:autoRedefine/>
-    <w:rsid w:val="00473D5A"/>
+    <w:rsid w:val="00DE1E48"/>
     <w:pPr>
       <w:numPr>
         <w:numId w:val="3"/>
@@ -4705,7 +5759,7 @@
     <w:basedOn w:val="ae"/>
     <w:autoRedefine/>
     <w:semiHidden/>
-    <w:rsid w:val="00473D5A"/>
+    <w:rsid w:val="00DE1E48"/>
     <w:rPr>
       <w:sz w:val="28"/>
     </w:rPr>
@@ -4714,7 +5768,7 @@
     <w:name w:val="标题 5，（Alt+5）"/>
     <w:basedOn w:val="5"/>
     <w:autoRedefine/>
-    <w:rsid w:val="00473D5A"/>
+    <w:rsid w:val="00DE1E48"/>
     <w:pPr>
       <w:spacing w:afterLines="50" w:after="120" w:line="360" w:lineRule="auto"/>
       <w:ind w:left="958" w:hanging="958"/>
@@ -4729,7 +5783,7 @@
     <w:basedOn w:val="13"/>
     <w:autoRedefine/>
     <w:semiHidden/>
-    <w:rsid w:val="00473D5A"/>
+    <w:rsid w:val="00DE1E48"/>
     <w:pPr>
       <w:spacing w:before="50" w:after="50"/>
     </w:pPr>
@@ -4744,7 +5798,7 @@
     <w:next w:val="a0"/>
     <w:autoRedefine/>
     <w:semiHidden/>
-    <w:rsid w:val="00473D5A"/>
+    <w:rsid w:val="00DE1E48"/>
     <w:pPr>
       <w:ind w:left="-33"/>
       <w:jc w:val="both"/>
@@ -4759,7 +5813,7 @@
     <w:next w:val="a0"/>
     <w:autoRedefine/>
     <w:semiHidden/>
-    <w:rsid w:val="00473D5A"/>
+    <w:rsid w:val="00DE1E48"/>
     <w:pPr>
       <w:jc w:val="right"/>
     </w:pPr>
@@ -4772,7 +5826,7 @@
     <w:basedOn w:val="105"/>
     <w:next w:val="AltZ"/>
     <w:autoRedefine/>
-    <w:rsid w:val="00473D5A"/>
+    <w:rsid w:val="00DE1E48"/>
     <w:pPr>
       <w:spacing w:before="120" w:after="120"/>
     </w:pPr>
@@ -4782,7 +5836,7 @@
     <w:basedOn w:val="af0"/>
     <w:autoRedefine/>
     <w:semiHidden/>
-    <w:rsid w:val="00473D5A"/>
+    <w:rsid w:val="00DE1E48"/>
     <w:pPr>
       <w:spacing w:line="360" w:lineRule="auto"/>
       <w:ind w:left="0" w:firstLine="0"/>
@@ -4797,7 +5851,7 @@
     <w:basedOn w:val="af0"/>
     <w:autoRedefine/>
     <w:semiHidden/>
-    <w:rsid w:val="00473D5A"/>
+    <w:rsid w:val="00DE1E48"/>
     <w:pPr>
       <w:spacing w:line="360" w:lineRule="auto"/>
     </w:pPr>
@@ -4809,7 +5863,7 @@
     <w:name w:val="表格正文样式，（Alt+Ctlr+Z）"/>
     <w:basedOn w:val="a0"/>
     <w:autoRedefine/>
-    <w:rsid w:val="00473D5A"/>
+    <w:rsid w:val="00DE1E48"/>
     <w:pPr>
       <w:jc w:val="left"/>
     </w:pPr>
@@ -4820,10 +5874,9 @@
   </w:style>
   <w:style w:type="character" w:customStyle="1" w:styleId="Char">
     <w:name w:val="文头字 Char"/>
-    <w:basedOn w:val="a1"/>
     <w:link w:val="ab"/>
     <w:semiHidden/>
-    <w:rsid w:val="00473D5A"/>
+    <w:rsid w:val="00DE1E48"/>
     <w:rPr>
       <w:rFonts w:ascii="Times New Roman" w:eastAsia="黑体" w:hAnsi="Times New Roman" w:cs="Times New Roman"/>
       <w:b/>
@@ -4844,7 +5897,7 @@
     <w:link w:val="aff4"/>
     <w:autoRedefine/>
     <w:qFormat/>
-    <w:rsid w:val="00473D5A"/>
+    <w:rsid w:val="00DE1E48"/>
     <w:pPr>
       <w:spacing w:before="240" w:after="60"/>
       <w:jc w:val="center"/>
@@ -4879,7 +5932,7 @@
     <w:link w:val="aff6"/>
     <w:autoRedefine/>
     <w:qFormat/>
-    <w:rsid w:val="00473D5A"/>
+    <w:rsid w:val="00DE1E48"/>
     <w:pPr>
       <w:spacing w:before="240" w:after="60" w:line="312" w:lineRule="auto"/>
       <w:jc w:val="center"/>
@@ -4912,7 +5965,7 @@
     <w:name w:val="公司名称"/>
     <w:basedOn w:val="AltZ"/>
     <w:autoRedefine/>
-    <w:rsid w:val="00473D5A"/>
+    <w:rsid w:val="00DE1E48"/>
     <w:pPr>
       <w:ind w:firstLine="0"/>
       <w:jc w:val="center"/>
@@ -4928,7 +5981,7 @@
     <w:basedOn w:val="a0"/>
     <w:next w:val="a0"/>
     <w:link w:val="aff9"/>
-    <w:rsid w:val="00473D5A"/>
+    <w:rsid w:val="00DE1E48"/>
     <w:pPr>
       <w:ind w:leftChars="2500" w:left="100"/>
       <w:jc w:val="center"/>
@@ -4950,7 +6003,7 @@
     <w:name w:val="文件日期"/>
     <w:basedOn w:val="aff8"/>
     <w:autoRedefine/>
-    <w:rsid w:val="00473D5A"/>
+    <w:rsid w:val="00DE1E48"/>
     <w:pPr>
       <w:spacing w:line="360" w:lineRule="auto"/>
       <w:ind w:leftChars="0" w:left="1120" w:hanging="1120"/>
@@ -4965,7 +6018,7 @@
     <w:basedOn w:val="a0"/>
     <w:autoRedefine/>
     <w:qFormat/>
-    <w:rsid w:val="00473D5A"/>
+    <w:rsid w:val="00DE1E48"/>
     <w:pPr>
       <w:numPr>
         <w:numId w:val="17"/>
@@ -4984,7 +6037,7 @@
     <w:name w:val="表头样式，（Alt+Ctrl+T）"/>
     <w:basedOn w:val="a0"/>
     <w:autoRedefine/>
-    <w:rsid w:val="00473D5A"/>
+    <w:rsid w:val="00DE1E48"/>
     <w:pPr>
       <w:spacing w:beforeLines="50" w:before="50" w:afterLines="50" w:after="50" w:line="240" w:lineRule="auto"/>
       <w:jc w:val="center"/>
@@ -5012,7 +6065,7 @@
     <w:name w:val="序列a)b)c)（Alt+A）"/>
     <w:basedOn w:val="AltZ"/>
     <w:qFormat/>
-    <w:rsid w:val="00473D5A"/>
+    <w:rsid w:val="00DE1E48"/>
     <w:pPr>
       <w:numPr>
         <w:numId w:val="20"/>
@@ -5021,9 +6074,8 @@
   </w:style>
   <w:style w:type="character" w:customStyle="1" w:styleId="Char1">
     <w:name w:val="目录标题 Char"/>
-    <w:basedOn w:val="a1"/>
     <w:link w:val="af6"/>
-    <w:rsid w:val="00473D5A"/>
+    <w:rsid w:val="00DE1E48"/>
     <w:rPr>
       <w:rFonts w:ascii="Times New Roman" w:eastAsia="黑体" w:hAnsi="Times New Roman" w:cs="Times New Roman"/>
       <w:b/>
@@ -5038,7 +6090,7 @@
     <w:link w:val="Char2"/>
     <w:autoRedefine/>
     <w:qFormat/>
-    <w:rsid w:val="00473D5A"/>
+    <w:rsid w:val="00DE1E48"/>
     <w:pPr>
       <w:ind w:firstLineChars="200" w:firstLine="200"/>
       <w:jc w:val="left"/>
@@ -5051,9 +6103,8 @@
   </w:style>
   <w:style w:type="character" w:customStyle="1" w:styleId="Char2">
     <w:name w:val="正文军标 Char"/>
-    <w:basedOn w:val="a1"/>
     <w:link w:val="affb"/>
-    <w:rsid w:val="00473D5A"/>
+    <w:rsid w:val="00DE1E48"/>
     <w:rPr>
       <w:rFonts w:ascii="楷体_GB2312" w:eastAsia="楷体_GB2312" w:hAnsi="Times New Roman" w:cs="Times New Roman"/>
       <w:color w:val="0000FF"/>
@@ -5080,7 +6131,7 @@
     <w:name w:val="样式 正文格式（Alt+Z） + 蓝色 左侧:  0 厘米 悬挂缩进: 9.6 字符"/>
     <w:basedOn w:val="AltZ"/>
     <w:autoRedefine/>
-    <w:rsid w:val="00473D5A"/>
+    <w:rsid w:val="00DE1E48"/>
     <w:rPr>
       <w:rFonts w:cs="宋体"/>
       <w:color w:val="0000FF"/>
@@ -5091,7 +6142,7 @@
     <w:name w:val="样式 正文格式（Alt+Z） + 蓝色"/>
     <w:basedOn w:val="AltZ"/>
     <w:autoRedefine/>
-    <w:rsid w:val="00473D5A"/>
+    <w:rsid w:val="00DE1E48"/>
     <w:rPr>
       <w:color w:val="0000FF"/>
     </w:rPr>
@@ -5100,7 +6151,7 @@
     <w:name w:val="文件标题红头"/>
     <w:basedOn w:val="a0"/>
     <w:autoRedefine/>
-    <w:rsid w:val="00473D5A"/>
+    <w:rsid w:val="00DE1E48"/>
     <w:pPr>
       <w:widowControl w:val="0"/>
       <w:spacing w:beforeLines="150" w:before="150" w:afterLines="150" w:after="150"/>
@@ -5124,7 +6175,7 @@
     <w:link w:val="ALTCChar"/>
     <w:autoRedefine/>
     <w:qFormat/>
-    <w:rsid w:val="00473D5A"/>
+    <w:rsid w:val="00DE1E48"/>
     <w:pPr>
       <w:spacing w:line="360" w:lineRule="auto"/>
     </w:pPr>
@@ -5137,9 +6188,8 @@
   </w:style>
   <w:style w:type="character" w:customStyle="1" w:styleId="ALTCChar">
     <w:name w:val="正文加粗（ALT+C） Char"/>
-    <w:basedOn w:val="a1"/>
     <w:link w:val="ALTC"/>
-    <w:rsid w:val="00473D5A"/>
+    <w:rsid w:val="00DE1E48"/>
     <w:rPr>
       <w:rFonts w:ascii="宋体" w:eastAsia="宋体" w:hAnsi="宋体" w:cs="Times New Roman"/>
       <w:b/>
@@ -5153,7 +6203,7 @@
     <w:name w:val="endnote text"/>
     <w:basedOn w:val="a0"/>
     <w:link w:val="Char3"/>
-    <w:rsid w:val="00473D5A"/>
+    <w:rsid w:val="00DE1E48"/>
     <w:pPr>
       <w:jc w:val="left"/>
     </w:pPr>
@@ -5177,7 +6227,7 @@
     <w:next w:val="a0"/>
     <w:autoRedefine/>
     <w:uiPriority w:val="99"/>
-    <w:rsid w:val="00473D5A"/>
+    <w:rsid w:val="00DE1E48"/>
     <w:pPr>
       <w:tabs>
         <w:tab w:val="right" w:leader="middleDot" w:pos="9062"/>
@@ -5201,8 +6251,7 @@
   </w:style>
   <w:style w:type="character" w:styleId="afff0">
     <w:name w:val="endnote reference"/>
-    <w:basedOn w:val="a1"/>
-    <w:rsid w:val="00473D5A"/>
+    <w:rsid w:val="00DE1E48"/>
     <w:rPr>
       <w:vertAlign w:val="superscript"/>
     </w:rPr>
@@ -5211,7 +6260,7 @@
     <w:name w:val="footnote text"/>
     <w:basedOn w:val="a0"/>
     <w:link w:val="Char4"/>
-    <w:rsid w:val="00473D5A"/>
+    <w:rsid w:val="00DE1E48"/>
     <w:pPr>
       <w:jc w:val="left"/>
     </w:pPr>
@@ -5246,8 +6295,7 @@
   </w:style>
   <w:style w:type="character" w:styleId="afff3">
     <w:name w:val="footnote reference"/>
-    <w:basedOn w:val="a1"/>
-    <w:rsid w:val="00473D5A"/>
+    <w:rsid w:val="00DE1E48"/>
     <w:rPr>
       <w:vertAlign w:val="superscript"/>
     </w:rPr>
@@ -5298,7 +6346,7 @@
       <w:ind w:leftChars="800" w:left="1680"/>
     </w:pPr>
   </w:style>
-  <w:style w:type="paragraph" w:styleId="afff4">
+  <w:style w:type="paragraph" w:customStyle="1" w:styleId="afff4">
     <w:basedOn w:val="a0"/>
     <w:next w:val="a0"/>
     <w:autoRedefine/>
@@ -5313,10 +6361,9 @@
       <w:szCs w:val="18"/>
     </w:rPr>
   </w:style>
-  <w:style w:type="character" w:customStyle="1" w:styleId="Char0">
-    <w:name w:val="页脚 Char"/>
+  <w:style w:type="character" w:customStyle="1" w:styleId="22">
+    <w:name w:val="页脚 字符2"/>
     <w:basedOn w:val="a1"/>
-    <w:link w:val="af3"/>
     <w:uiPriority w:val="99"/>
     <w:rsid w:val="00473D5A"/>
     <w:rPr>
@@ -5326,11 +6373,10 @@
       <w:szCs w:val="18"/>
     </w:rPr>
   </w:style>
-  <w:style w:type="character" w:customStyle="1" w:styleId="1Char">
-    <w:name w:val="标题 1 Char"/>
-    <w:aliases w:val="（Alt+1） Char"/>
+  <w:style w:type="character" w:customStyle="1" w:styleId="120">
+    <w:name w:val="标题 1 字符2"/>
+    <w:aliases w:val="（Alt+1） 字符1"/>
     <w:basedOn w:val="a1"/>
-    <w:link w:val="1"/>
     <w:rsid w:val="00473D5A"/>
     <w:rPr>
       <w:rFonts w:ascii="Times New Roman" w:eastAsia="黑体" w:hAnsi="Times New Roman" w:cs="Arial"/>
@@ -5341,10 +6387,9 @@
       <w:szCs w:val="24"/>
     </w:rPr>
   </w:style>
-  <w:style w:type="character" w:customStyle="1" w:styleId="Char3">
-    <w:name w:val="尾注文本 Char"/>
+  <w:style w:type="character" w:customStyle="1" w:styleId="23">
+    <w:name w:val="尾注文本 字符2"/>
     <w:basedOn w:val="a1"/>
-    <w:link w:val="affd"/>
     <w:rsid w:val="00473D5A"/>
     <w:rPr>
       <w:rFonts w:ascii="Times New Roman" w:eastAsia="宋体" w:hAnsi="Times New Roman" w:cs="Times New Roman"/>
@@ -5353,10 +6398,9 @@
       <w:szCs w:val="20"/>
     </w:rPr>
   </w:style>
-  <w:style w:type="character" w:customStyle="1" w:styleId="Char4">
-    <w:name w:val="脚注文本 Char"/>
+  <w:style w:type="character" w:customStyle="1" w:styleId="24">
+    <w:name w:val="脚注文本 字符2"/>
     <w:basedOn w:val="a1"/>
-    <w:link w:val="afff1"/>
     <w:rsid w:val="00473D5A"/>
     <w:rPr>
       <w:rFonts w:ascii="Times New Roman" w:eastAsia="宋体" w:hAnsi="Times New Roman" w:cs="Times New Roman"/>
@@ -5391,6 +6435,69 @@
       <w:color w:val="2F5496" w:themeColor="accent1" w:themeShade="BF"/>
       <w:sz w:val="32"/>
       <w:szCs w:val="32"/>
+    </w:rPr>
+  </w:style>
+  <w:style w:type="paragraph" w:styleId="afff5">
+    <w:basedOn w:val="a0"/>
+    <w:next w:val="a0"/>
+    <w:autoRedefine/>
+    <w:rsid w:val="00DE1E48"/>
+    <w:pPr>
+      <w:ind w:left="1920"/>
+      <w:jc w:val="left"/>
+    </w:pPr>
+    <w:rPr>
+      <w:rFonts w:ascii="Calibri" w:hAnsi="Calibri"/>
+      <w:sz w:val="18"/>
+      <w:szCs w:val="18"/>
+    </w:rPr>
+  </w:style>
+  <w:style w:type="character" w:customStyle="1" w:styleId="Char0">
+    <w:name w:val="页脚 Char"/>
+    <w:link w:val="af3"/>
+    <w:uiPriority w:val="99"/>
+    <w:rsid w:val="00DE1E48"/>
+    <w:rPr>
+      <w:rFonts w:ascii="Times New Roman" w:eastAsia="宋体" w:hAnsi="Times New Roman" w:cs="Times New Roman"/>
+      <w:kern w:val="0"/>
+      <w:sz w:val="18"/>
+      <w:szCs w:val="18"/>
+    </w:rPr>
+  </w:style>
+  <w:style w:type="character" w:customStyle="1" w:styleId="1Char">
+    <w:name w:val="标题 1 Char"/>
+    <w:aliases w:val="（Alt+1） Char"/>
+    <w:link w:val="1"/>
+    <w:rsid w:val="00DE1E48"/>
+    <w:rPr>
+      <w:rFonts w:ascii="Times New Roman" w:eastAsia="黑体" w:hAnsi="Times New Roman" w:cs="Arial"/>
+      <w:bCs/>
+      <w:color w:val="000000"/>
+      <w:kern w:val="0"/>
+      <w:sz w:val="28"/>
+      <w:szCs w:val="24"/>
+    </w:rPr>
+  </w:style>
+  <w:style w:type="character" w:customStyle="1" w:styleId="Char3">
+    <w:name w:val="尾注文本 Char"/>
+    <w:link w:val="affd"/>
+    <w:rsid w:val="00DE1E48"/>
+    <w:rPr>
+      <w:rFonts w:ascii="Times New Roman" w:eastAsia="宋体" w:hAnsi="Times New Roman" w:cs="Times New Roman"/>
+      <w:kern w:val="0"/>
+      <w:sz w:val="24"/>
+      <w:szCs w:val="20"/>
+    </w:rPr>
+  </w:style>
+  <w:style w:type="character" w:customStyle="1" w:styleId="Char4">
+    <w:name w:val="脚注文本 Char"/>
+    <w:link w:val="afff1"/>
+    <w:rsid w:val="00DE1E48"/>
+    <w:rPr>
+      <w:rFonts w:ascii="Times New Roman" w:eastAsia="宋体" w:hAnsi="Times New Roman" w:cs="Times New Roman"/>
+      <w:kern w:val="0"/>
+      <w:sz w:val="18"/>
+      <w:szCs w:val="18"/>
     </w:rPr>
   </w:style>
 </w:styles>
@@ -5662,7 +6769,7 @@
 </file>
 
 <file path=customXml/itemProps1.xml><?xml version="1.0" encoding="utf-8"?>
-<ds:datastoreItem xmlns:ds="http://schemas.openxmlformats.org/officeDocument/2006/customXml" ds:itemID="{C9D527E9-E854-4F9C-A18A-128C3214C81E}">
+<ds:datastoreItem xmlns:ds="http://schemas.openxmlformats.org/officeDocument/2006/customXml" ds:itemID="{53D338D9-906B-45E3-B1CB-840866967BA9}">
   <ds:schemaRefs>
     <ds:schemaRef ds:uri="http://schemas.openxmlformats.org/officeDocument/2006/bibliography"/>
   </ds:schemaRefs>
